--- a/Requerimientos.docx
+++ b/Requerimientos.docx
@@ -21,20 +21,7 @@
           <w:sz w:val="24"/>
           <w:szCs w:val="24"/>
         </w:rPr>
-        <w:t xml:space="preserve">Requerimientos del </w:t>
-      </w:r>
-      <w:commentRangeStart w:id="0"/>
-      <w:r>
-        <w:rPr>
-          <w:b/>
-          <w:sz w:val="24"/>
-          <w:szCs w:val="24"/>
-        </w:rPr>
-        <w:t>usuario</w:t>
-      </w:r>
-      <w:commentRangeEnd w:id="0"/>
-      <w:r>
-        <w:commentReference w:id="0"/>
+        <w:t>Requerimientos del usuario</w:t>
       </w:r>
     </w:p>
     <w:p>
@@ -54,7 +41,7 @@
           <w:sz w:val="24"/>
           <w:szCs w:val="24"/>
         </w:rPr>
-        <w:t>El usuario debe registrar una cuenta introduciendo nombre de usuario, correo y contraseña.</w:t>
+        <w:t>El usuario debe registrar una cuenta introduciendo nombre, nombre de usuario, correo, contraseña, número telefónico, dirección, como ejemplo.</w:t>
       </w:r>
     </w:p>
     <w:p>
@@ -84,34 +71,14 @@
           <w:sz w:val="24"/>
           <w:szCs w:val="24"/>
         </w:rPr>
-        <w:t>El usuario podrá buscar y visualizar el resultado de la búsqueda basado en los elementos de los “perfiles de las mascotas”.</w:t>
-      </w:r>
-    </w:p>
-    <w:p>
-      <w:pPr>
-        <w:numPr>
-          <w:ilvl w:val="0"/>
-          <w:numId w:val="2"/>
-        </w:numPr>
-        <w:spacing w:after="240" w:line="259" w:lineRule="auto"/>
-        <w:rPr>
-          <w:sz w:val="24"/>
-          <w:szCs w:val="24"/>
-        </w:rPr>
-      </w:pPr>
-      <w:r>
-        <w:rPr>
-          <w:sz w:val="24"/>
-          <w:szCs w:val="24"/>
-        </w:rPr>
-        <w:t>El usuario podrá seleccionar unos de los servicios de la ONG (adopción, entrega o esterilización de algún animal) y solicitar una ci</w:t>
+        <w:t>El usuario podrá seleccionar unos de los servicios de la ONG (adopción, entrega o esterilización de algún animal)</w:t>
       </w:r>
       <w:r>
         <w:rPr>
           <w:sz w:val="24"/>
           <w:szCs w:val="24"/>
         </w:rPr>
-        <w:t>ta en el albergue.</w:t>
+        <w:t xml:space="preserve"> y solicitar una cita en el albergue al momento de calendarizar la cita.</w:t>
       </w:r>
     </w:p>
     <w:p>
@@ -126,19 +93,68 @@
           <w:szCs w:val="24"/>
         </w:rPr>
       </w:pPr>
-      <w:commentRangeStart w:id="1"/>
       <w:r>
         <w:rPr>
           <w:sz w:val="24"/>
           <w:szCs w:val="24"/>
         </w:rPr>
-        <w:t>El usuario podrá comunicarse con los administradores.</w:t>
+        <w:t>El usuario podrá comunicarse con los administradores mediante un sistema de mensajería.</w:t>
       </w:r>
     </w:p>
     <w:p>
       <w:pPr>
         <w:spacing w:line="259" w:lineRule="auto"/>
         <w:ind w:left="720"/>
+        <w:rPr>
+          <w:sz w:val="24"/>
+          <w:szCs w:val="24"/>
+        </w:rPr>
+      </w:pPr>
+    </w:p>
+    <w:p>
+      <w:pPr>
+        <w:spacing w:line="259" w:lineRule="auto"/>
+        <w:ind w:left="720"/>
+        <w:rPr>
+          <w:b/>
+          <w:sz w:val="24"/>
+          <w:szCs w:val="24"/>
+        </w:rPr>
+      </w:pPr>
+      <w:r>
+        <w:rPr>
+          <w:b/>
+          <w:sz w:val="24"/>
+          <w:szCs w:val="24"/>
+        </w:rPr>
+        <w:t>Requerimientos del sistema</w:t>
+      </w:r>
+    </w:p>
+    <w:p>
+      <w:pPr>
+        <w:numPr>
+          <w:ilvl w:val="2"/>
+          <w:numId w:val="1"/>
+        </w:numPr>
+        <w:spacing w:line="259" w:lineRule="auto"/>
+        <w:rPr>
+          <w:b/>
+          <w:sz w:val="24"/>
+          <w:szCs w:val="24"/>
+        </w:rPr>
+      </w:pPr>
+      <w:r>
+        <w:rPr>
+          <w:b/>
+          <w:sz w:val="24"/>
+          <w:szCs w:val="24"/>
+        </w:rPr>
+        <w:t>Funcionales</w:t>
+      </w:r>
+    </w:p>
+    <w:p>
+      <w:pPr>
+        <w:spacing w:line="259" w:lineRule="auto"/>
         <w:rPr>
           <w:sz w:val="24"/>
           <w:szCs w:val="24"/>
@@ -162,22 +178,10 @@
           <w:sz w:val="24"/>
           <w:szCs w:val="24"/>
         </w:rPr>
-        <w:t>El usuario podrá mandar fotos e imágenes en un formato específico a los administradores.</w:t>
+        <w:t>El sistema deberá dar acceso a un registro de usuario.</w:t>
       </w:r>
-      <w:commentRangeEnd w:id="1"/>
-      <w:r>
-        <w:commentReference w:id="1"/>
-      </w:r>
-    </w:p>
-    <w:p>
-      <w:pPr>
-        <w:spacing w:line="259" w:lineRule="auto"/>
-        <w:ind w:left="720"/>
-        <w:rPr>
-          <w:sz w:val="24"/>
-          <w:szCs w:val="24"/>
-        </w:rPr>
-      </w:pPr>
+      <w:bookmarkStart w:id="0" w:name="_GoBack"/>
+      <w:bookmarkEnd w:id="0"/>
     </w:p>
     <w:p>
       <w:pPr>
@@ -196,11 +200,74 @@
           <w:sz w:val="24"/>
           <w:szCs w:val="24"/>
         </w:rPr>
-        <w:t>El usuario podrá rellenar el formato de solicitud con los datos correctos requeridos.</w:t>
+        <w:t xml:space="preserve">El sistema permitirá el tráfico de mensajes entre los administradores y usuarios, mediante el tránsito de estos por el servidor de la </w:t>
+      </w:r>
+      <w:proofErr w:type="gramStart"/>
+      <w:r>
+        <w:rPr>
+          <w:sz w:val="24"/>
+          <w:szCs w:val="24"/>
+        </w:rPr>
+        <w:t>app</w:t>
+      </w:r>
+      <w:proofErr w:type="gramEnd"/>
+      <w:r>
+        <w:rPr>
+          <w:sz w:val="24"/>
+          <w:szCs w:val="24"/>
+        </w:rPr>
+        <w:t>.</w:t>
       </w:r>
     </w:p>
     <w:p>
       <w:pPr>
+        <w:numPr>
+          <w:ilvl w:val="0"/>
+          <w:numId w:val="2"/>
+        </w:numPr>
+        <w:spacing w:line="259" w:lineRule="auto"/>
+        <w:rPr>
+          <w:sz w:val="24"/>
+          <w:szCs w:val="24"/>
+        </w:rPr>
+      </w:pPr>
+      <w:r>
+        <w:rPr>
+          <w:sz w:val="24"/>
+          <w:szCs w:val="24"/>
+        </w:rPr>
+        <w:t>El sistema permitirá la calendarización de citas y eventos creados por los administradores.</w:t>
+      </w:r>
+    </w:p>
+    <w:p>
+      <w:pPr>
+        <w:numPr>
+          <w:ilvl w:val="0"/>
+          <w:numId w:val="2"/>
+        </w:numPr>
+        <w:spacing w:line="259" w:lineRule="auto"/>
+        <w:rPr>
+          <w:sz w:val="24"/>
+          <w:szCs w:val="24"/>
+        </w:rPr>
+      </w:pPr>
+      <w:r>
+        <w:rPr>
+          <w:sz w:val="24"/>
+          <w:szCs w:val="24"/>
+        </w:rPr>
+        <w:t xml:space="preserve">El sistema generará una </w:t>
+      </w:r>
+      <w:r>
+        <w:rPr>
+          <w:sz w:val="24"/>
+          <w:szCs w:val="24"/>
+        </w:rPr>
+        <w:t>alarma a ambos tipos de usuarios al llegar la fecha agendada.</w:t>
+      </w:r>
+    </w:p>
+    <w:p>
+      <w:pPr>
         <w:spacing w:line="259" w:lineRule="auto"/>
         <w:ind w:left="720"/>
         <w:rPr>
@@ -211,33 +278,13 @@
     </w:p>
     <w:p>
       <w:pPr>
-        <w:numPr>
-          <w:ilvl w:val="1"/>
-          <w:numId w:val="1"/>
-        </w:numPr>
         <w:spacing w:line="259" w:lineRule="auto"/>
-        <w:rPr>
-          <w:b/>
-          <w:sz w:val="24"/>
-          <w:szCs w:val="24"/>
-        </w:rPr>
-      </w:pPr>
-      <w:r>
-        <w:rPr>
-          <w:b/>
-          <w:sz w:val="24"/>
-          <w:szCs w:val="24"/>
-        </w:rPr>
-        <w:t>Re</w:t>
-      </w:r>
-      <w:r>
-        <w:rPr>
-          <w:b/>
-          <w:sz w:val="24"/>
-          <w:szCs w:val="24"/>
-        </w:rPr>
-        <w:t>querimientos del sistema</w:t>
-      </w:r>
+        <w:ind w:left="720"/>
+        <w:rPr>
+          <w:sz w:val="24"/>
+          <w:szCs w:val="24"/>
+        </w:rPr>
+      </w:pPr>
     </w:p>
     <w:p>
       <w:pPr>
@@ -258,412 +305,6 @@
           <w:sz w:val="24"/>
           <w:szCs w:val="24"/>
         </w:rPr>
-        <w:t>Funcionales</w:t>
-      </w:r>
-    </w:p>
-    <w:p>
-      <w:pPr>
-        <w:spacing w:line="259" w:lineRule="auto"/>
-        <w:rPr>
-          <w:sz w:val="24"/>
-          <w:szCs w:val="24"/>
-        </w:rPr>
-      </w:pPr>
-    </w:p>
-    <w:p>
-      <w:pPr>
-        <w:numPr>
-          <w:ilvl w:val="0"/>
-          <w:numId w:val="2"/>
-        </w:numPr>
-        <w:spacing w:line="259" w:lineRule="auto"/>
-        <w:rPr>
-          <w:sz w:val="24"/>
-          <w:szCs w:val="24"/>
-        </w:rPr>
-      </w:pPr>
-      <w:r>
-        <w:rPr>
-          <w:sz w:val="24"/>
-          <w:szCs w:val="24"/>
-        </w:rPr>
-        <w:t xml:space="preserve">El sistema </w:t>
-      </w:r>
-      <w:commentRangeStart w:id="2"/>
-      <w:r>
-        <w:rPr>
-          <w:sz w:val="24"/>
-          <w:szCs w:val="24"/>
-        </w:rPr>
-        <w:t xml:space="preserve">debe dar acceso </w:t>
-      </w:r>
-      <w:commentRangeEnd w:id="2"/>
-      <w:r>
-        <w:commentReference w:id="2"/>
-      </w:r>
-      <w:r>
-        <w:rPr>
-          <w:sz w:val="24"/>
-          <w:szCs w:val="24"/>
-        </w:rPr>
-        <w:t>a un registro de usuario.</w:t>
-      </w:r>
-    </w:p>
-    <w:p>
-      <w:pPr>
-        <w:spacing w:line="259" w:lineRule="auto"/>
-        <w:ind w:left="720"/>
-        <w:rPr>
-          <w:sz w:val="24"/>
-          <w:szCs w:val="24"/>
-        </w:rPr>
-      </w:pPr>
-      <w:r>
-        <w:rPr>
-          <w:sz w:val="24"/>
-          <w:szCs w:val="24"/>
-        </w:rPr>
-        <w:t>(Requerimiento complejo).</w:t>
-      </w:r>
-    </w:p>
-    <w:p>
-      <w:pPr>
-        <w:numPr>
-          <w:ilvl w:val="0"/>
-          <w:numId w:val="2"/>
-        </w:numPr>
-        <w:spacing w:line="259" w:lineRule="auto"/>
-        <w:rPr>
-          <w:sz w:val="24"/>
-          <w:szCs w:val="24"/>
-        </w:rPr>
-      </w:pPr>
-      <w:r>
-        <w:rPr>
-          <w:sz w:val="24"/>
-          <w:szCs w:val="24"/>
-        </w:rPr>
-        <w:t>Hace una búsqueda simple o combinaría por características dentro el espectro de selección otorgado por el sistema.</w:t>
-      </w:r>
-    </w:p>
-    <w:p>
-      <w:pPr>
-        <w:spacing w:line="259" w:lineRule="auto"/>
-        <w:ind w:left="720"/>
-        <w:rPr>
-          <w:sz w:val="24"/>
-          <w:szCs w:val="24"/>
-        </w:rPr>
-      </w:pPr>
-      <w:r>
-        <w:rPr>
-          <w:sz w:val="24"/>
-          <w:szCs w:val="24"/>
-        </w:rPr>
-        <w:t>(Requerimiento comple</w:t>
-      </w:r>
-      <w:r>
-        <w:rPr>
-          <w:sz w:val="24"/>
-          <w:szCs w:val="24"/>
-        </w:rPr>
-        <w:t>jo).</w:t>
-      </w:r>
-    </w:p>
-    <w:p>
-      <w:pPr>
-        <w:numPr>
-          <w:ilvl w:val="0"/>
-          <w:numId w:val="2"/>
-        </w:numPr>
-        <w:spacing w:line="259" w:lineRule="auto"/>
-        <w:rPr>
-          <w:sz w:val="24"/>
-          <w:szCs w:val="24"/>
-        </w:rPr>
-      </w:pPr>
-      <w:commentRangeStart w:id="3"/>
-      <w:r>
-        <w:rPr>
-          <w:sz w:val="24"/>
-          <w:szCs w:val="24"/>
-        </w:rPr>
-        <w:t>El sistema permitirá a los usuarios enviar una solicitud de cita para adoptar un animal que contiene el albergue llenando un formulario con la información correspondiente</w:t>
-      </w:r>
-    </w:p>
-    <w:p>
-      <w:pPr>
-        <w:spacing w:line="259" w:lineRule="auto"/>
-        <w:ind w:left="720"/>
-        <w:rPr>
-          <w:sz w:val="24"/>
-          <w:szCs w:val="24"/>
-        </w:rPr>
-      </w:pPr>
-      <w:r>
-        <w:rPr>
-          <w:sz w:val="24"/>
-          <w:szCs w:val="24"/>
-        </w:rPr>
-        <w:t>(Requerimiento simple).</w:t>
-      </w:r>
-      <w:commentRangeEnd w:id="3"/>
-      <w:r>
-        <w:commentReference w:id="3"/>
-      </w:r>
-    </w:p>
-    <w:p>
-      <w:pPr>
-        <w:numPr>
-          <w:ilvl w:val="0"/>
-          <w:numId w:val="2"/>
-        </w:numPr>
-        <w:spacing w:line="259" w:lineRule="auto"/>
-        <w:rPr>
-          <w:sz w:val="24"/>
-          <w:szCs w:val="24"/>
-        </w:rPr>
-      </w:pPr>
-      <w:commentRangeStart w:id="4"/>
-      <w:r>
-        <w:rPr>
-          <w:sz w:val="24"/>
-          <w:szCs w:val="24"/>
-        </w:rPr>
-        <w:t>El sistema permitirá el tráfico de mensajes entre los administradores y usuarios, a través de un sistema de chat</w:t>
-      </w:r>
-      <w:r>
-        <w:rPr>
-          <w:sz w:val="24"/>
-          <w:szCs w:val="24"/>
-        </w:rPr>
-        <w:t>.</w:t>
-      </w:r>
-    </w:p>
-    <w:p>
-      <w:pPr>
-        <w:spacing w:line="259" w:lineRule="auto"/>
-        <w:ind w:left="720"/>
-        <w:rPr>
-          <w:sz w:val="24"/>
-          <w:szCs w:val="24"/>
-        </w:rPr>
-      </w:pPr>
-      <w:r>
-        <w:rPr>
-          <w:sz w:val="24"/>
-          <w:szCs w:val="24"/>
-        </w:rPr>
-        <w:t>(Requerimiento complejo)</w:t>
-      </w:r>
-      <w:commentRangeEnd w:id="4"/>
-      <w:r>
-        <w:commentReference w:id="4"/>
-      </w:r>
-      <w:r>
-        <w:rPr>
-          <w:sz w:val="24"/>
-          <w:szCs w:val="24"/>
-        </w:rPr>
-        <w:t>.</w:t>
-      </w:r>
-    </w:p>
-    <w:p>
-      <w:pPr>
-        <w:numPr>
-          <w:ilvl w:val="0"/>
-          <w:numId w:val="2"/>
-        </w:numPr>
-        <w:spacing w:line="259" w:lineRule="auto"/>
-        <w:rPr>
-          <w:sz w:val="24"/>
-          <w:szCs w:val="24"/>
-        </w:rPr>
-      </w:pPr>
-      <w:commentRangeStart w:id="5"/>
-      <w:r>
-        <w:rPr>
-          <w:sz w:val="24"/>
-          <w:szCs w:val="24"/>
-        </w:rPr>
-        <w:t>El sistema permitirá el tráfico de fotos e</w:t>
-      </w:r>
-      <w:r>
-        <w:rPr>
-          <w:sz w:val="24"/>
-          <w:szCs w:val="24"/>
-        </w:rPr>
-        <w:t xml:space="preserve"> imágenes en el formato establecido por el mismo, entre usuarios y administradores, mediante el mismo sistema de chat</w:t>
-      </w:r>
-      <w:r>
-        <w:rPr>
-          <w:sz w:val="24"/>
-          <w:szCs w:val="24"/>
-        </w:rPr>
-        <w:t>.</w:t>
-      </w:r>
-    </w:p>
-    <w:p>
-      <w:pPr>
-        <w:spacing w:line="259" w:lineRule="auto"/>
-        <w:ind w:left="720"/>
-        <w:rPr>
-          <w:sz w:val="24"/>
-          <w:szCs w:val="24"/>
-        </w:rPr>
-      </w:pPr>
-      <w:r>
-        <w:rPr>
-          <w:sz w:val="24"/>
-          <w:szCs w:val="24"/>
-        </w:rPr>
-        <w:t>(Requerimiento complejo).</w:t>
-      </w:r>
-    </w:p>
-    <w:p>
-      <w:pPr>
-        <w:numPr>
-          <w:ilvl w:val="0"/>
-          <w:numId w:val="2"/>
-        </w:numPr>
-        <w:spacing w:line="259" w:lineRule="auto"/>
-        <w:rPr>
-          <w:sz w:val="24"/>
-          <w:szCs w:val="24"/>
-        </w:rPr>
-      </w:pPr>
-      <w:r>
-        <w:rPr>
-          <w:sz w:val="24"/>
-          <w:szCs w:val="24"/>
-        </w:rPr>
-        <w:t>El sistema generará una alarma a ambos tipos de usuarios al llegar la fecha agendada.</w:t>
-      </w:r>
-      <w:commentRangeEnd w:id="5"/>
-      <w:r>
-        <w:commentReference w:id="5"/>
-      </w:r>
-    </w:p>
-    <w:p>
-      <w:pPr>
-        <w:spacing w:line="259" w:lineRule="auto"/>
-        <w:ind w:left="720"/>
-        <w:rPr>
-          <w:sz w:val="24"/>
-          <w:szCs w:val="24"/>
-        </w:rPr>
-      </w:pPr>
-      <w:r>
-        <w:rPr>
-          <w:sz w:val="24"/>
-          <w:szCs w:val="24"/>
-        </w:rPr>
-        <w:t>(Requerimiento simple).</w:t>
-      </w:r>
-    </w:p>
-    <w:p>
-      <w:pPr>
-        <w:numPr>
-          <w:ilvl w:val="0"/>
-          <w:numId w:val="2"/>
-        </w:numPr>
-        <w:spacing w:line="259" w:lineRule="auto"/>
-        <w:rPr>
-          <w:sz w:val="24"/>
-          <w:szCs w:val="24"/>
-        </w:rPr>
-      </w:pPr>
-      <w:commentRangeStart w:id="6"/>
-      <w:commentRangeStart w:id="7"/>
-      <w:r>
-        <w:rPr>
-          <w:sz w:val="24"/>
-          <w:szCs w:val="24"/>
-        </w:rPr>
-        <w:t>El sistema permitirá a los administradores la calendarizaci</w:t>
-      </w:r>
-      <w:r>
-        <w:rPr>
-          <w:sz w:val="24"/>
-          <w:szCs w:val="24"/>
-        </w:rPr>
-        <w:t>ón de citas y eventos en una fecha</w:t>
-      </w:r>
-      <w:r>
-        <w:rPr>
-          <w:sz w:val="24"/>
-          <w:szCs w:val="24"/>
-        </w:rPr>
-        <w:t>.</w:t>
-      </w:r>
-    </w:p>
-    <w:p>
-      <w:pPr>
-        <w:spacing w:line="259" w:lineRule="auto"/>
-        <w:ind w:left="720"/>
-        <w:rPr>
-          <w:sz w:val="24"/>
-          <w:szCs w:val="24"/>
-        </w:rPr>
-      </w:pPr>
-      <w:r>
-        <w:rPr>
-          <w:sz w:val="24"/>
-          <w:szCs w:val="24"/>
-        </w:rPr>
-        <w:t>(Requerimiento simple).</w:t>
-      </w:r>
-      <w:commentRangeEnd w:id="6"/>
-      <w:r>
-        <w:commentReference w:id="6"/>
-      </w:r>
-      <w:commentRangeEnd w:id="7"/>
-      <w:r>
-        <w:commentReference w:id="7"/>
-      </w:r>
-    </w:p>
-    <w:p>
-      <w:pPr>
-        <w:spacing w:line="259" w:lineRule="auto"/>
-        <w:ind w:left="720"/>
-        <w:rPr>
-          <w:sz w:val="24"/>
-          <w:szCs w:val="24"/>
-        </w:rPr>
-      </w:pPr>
-    </w:p>
-    <w:p>
-      <w:pPr>
-        <w:spacing w:line="259" w:lineRule="auto"/>
-        <w:ind w:left="720"/>
-        <w:rPr>
-          <w:sz w:val="24"/>
-          <w:szCs w:val="24"/>
-          <w:u w:val="single"/>
-        </w:rPr>
-      </w:pPr>
-      <w:bookmarkStart w:id="8" w:name="_GoBack"/>
-      <w:bookmarkEnd w:id="8"/>
-    </w:p>
-    <w:p>
-      <w:pPr>
-        <w:numPr>
-          <w:ilvl w:val="2"/>
-          <w:numId w:val="1"/>
-        </w:numPr>
-        <w:spacing w:line="259" w:lineRule="auto"/>
-        <w:rPr>
-          <w:b/>
-          <w:sz w:val="24"/>
-          <w:szCs w:val="24"/>
-        </w:rPr>
-      </w:pPr>
-      <w:r>
-        <w:rPr>
-          <w:b/>
-          <w:sz w:val="24"/>
-          <w:szCs w:val="24"/>
-        </w:rPr>
         <w:t>No funcionales</w:t>
       </w:r>
     </w:p>
@@ -694,8 +335,14 @@
           <w:sz w:val="24"/>
           <w:szCs w:val="24"/>
         </w:rPr>
-        <w:lastRenderedPageBreak/>
-        <w:t>El registro de usuario es necesario para tener acceso al uso del sistema.</w:t>
+        <w:t>El regist</w:t>
+      </w:r>
+      <w:r>
+        <w:rPr>
+          <w:sz w:val="24"/>
+          <w:szCs w:val="24"/>
+        </w:rPr>
+        <w:t>ro de usuario será necesario para tener acceso al uso del sistema.</w:t>
       </w:r>
     </w:p>
     <w:p>
@@ -715,14 +362,7 @@
           <w:sz w:val="24"/>
           <w:szCs w:val="24"/>
         </w:rPr>
-        <w:t xml:space="preserve">El registro será distinto </w:t>
-      </w:r>
-      <w:r>
-        <w:rPr>
-          <w:sz w:val="24"/>
-          <w:szCs w:val="24"/>
-        </w:rPr>
-        <w:t>para administrador y usuario general.</w:t>
+        <w:t>El registro será distinto para administrador y usuario general.</w:t>
       </w:r>
     </w:p>
     <w:p>
@@ -742,21 +382,7 @@
           <w:sz w:val="24"/>
           <w:szCs w:val="24"/>
         </w:rPr>
-        <w:t xml:space="preserve">Para una búsqueda sin una selección de características el sistema arrojará </w:t>
-      </w:r>
-      <w:r>
-        <w:rPr>
-          <w:sz w:val="24"/>
-          <w:szCs w:val="24"/>
-        </w:rPr>
-        <w:t>todas las entradas registradas</w:t>
-      </w:r>
-      <w:r>
-        <w:rPr>
-          <w:sz w:val="24"/>
-          <w:szCs w:val="24"/>
-        </w:rPr>
-        <w:t xml:space="preserve"> en este.</w:t>
+        <w:t>Los mensajes tendrán una limitación máxima de 1000 caracteres por cada uno.</w:t>
       </w:r>
     </w:p>
     <w:p>
@@ -776,7 +402,14 @@
           <w:sz w:val="24"/>
           <w:szCs w:val="24"/>
         </w:rPr>
-        <w:t>Los mensajes tendrán una limitación máxima de 1000 caracteres por cada uno.</w:t>
+        <w:t>El tipo de mensaje solicitud solo podrá ser relle</w:t>
+      </w:r>
+      <w:r>
+        <w:rPr>
+          <w:sz w:val="24"/>
+          <w:szCs w:val="24"/>
+        </w:rPr>
+        <w:t>nado con los datos requeridos, aunque estos serán comprobados por los administradores para su correcto uso.</w:t>
       </w:r>
     </w:p>
     <w:p>
@@ -796,7 +429,7 @@
           <w:sz w:val="24"/>
           <w:szCs w:val="24"/>
         </w:rPr>
-        <w:t>El sistema generará una marca de agua para todas las fotos enviadas a través de este, al ser mandadas a los administradores.</w:t>
+        <w:t>Únicamente los usuarios administradores podrán aceptar la calendarización eventos y citas en el sistema.</w:t>
       </w:r>
     </w:p>
     <w:p>
@@ -811,20 +444,12 @@
           <w:szCs w:val="24"/>
         </w:rPr>
       </w:pPr>
-      <w:commentRangeStart w:id="9"/>
       <w:r>
         <w:rPr>
           <w:sz w:val="24"/>
           <w:szCs w:val="24"/>
         </w:rPr>
-        <w:t xml:space="preserve">Únicamente los usuarios administradores podrán generar </w:t>
-      </w:r>
-      <w:r>
-        <w:rPr>
-          <w:sz w:val="24"/>
-          <w:szCs w:val="24"/>
-        </w:rPr>
-        <w:t>entradas, eventos y citas en el sistema.</w:t>
+        <w:t>Únicamente los usuarios administradores podrán eliminar eventos y citas en el sistema.</w:t>
       </w:r>
     </w:p>
     <w:p>
@@ -844,72 +469,1065 @@
           <w:sz w:val="24"/>
           <w:szCs w:val="24"/>
         </w:rPr>
-        <w:t>Únicamente los usuarios administradores podrán eliminar entradas eventos y citas en el sistema.</w:t>
-      </w:r>
-      <w:commentRangeEnd w:id="9"/>
-      <w:r>
-        <w:commentReference w:id="9"/>
-      </w:r>
-    </w:p>
-    <w:p>
-      <w:pPr>
-        <w:numPr>
-          <w:ilvl w:val="0"/>
-          <w:numId w:val="3"/>
-        </w:numPr>
-        <w:spacing w:line="259" w:lineRule="auto"/>
-        <w:rPr>
-          <w:sz w:val="24"/>
-          <w:szCs w:val="24"/>
-        </w:rPr>
-      </w:pPr>
-      <w:r>
-        <w:rPr>
-          <w:sz w:val="24"/>
-          <w:szCs w:val="24"/>
-        </w:rPr>
         <w:t>La alarma de evento solo estará disponible el día agendado y con una hora establecida por los administradores.</w:t>
       </w:r>
     </w:p>
     <w:p>
       <w:pPr>
-        <w:numPr>
-          <w:ilvl w:val="0"/>
-          <w:numId w:val="3"/>
-        </w:numPr>
         <w:spacing w:line="259" w:lineRule="auto"/>
-        <w:rPr>
+        <w:ind w:left="720"/>
+        <w:rPr>
+          <w:b/>
+          <w:sz w:val="24"/>
+          <w:szCs w:val="24"/>
+        </w:rPr>
+      </w:pPr>
+    </w:p>
+    <w:p>
+      <w:pPr>
+        <w:spacing w:line="259" w:lineRule="auto"/>
+        <w:rPr>
+          <w:b/>
           <w:sz w:val="24"/>
           <w:szCs w:val="24"/>
         </w:rPr>
       </w:pPr>
       <w:r>
         <w:rPr>
-          <w:sz w:val="24"/>
-          <w:szCs w:val="24"/>
-        </w:rPr>
-        <w:t xml:space="preserve">La calendarización de citas o eventos no debe suceder </w:t>
-      </w:r>
-      <w:r>
-        <w:rPr>
-          <w:sz w:val="24"/>
-          <w:szCs w:val="24"/>
-        </w:rPr>
-        <w:t>el mismo día y al mismo tiempo.</w:t>
+          <w:b/>
+          <w:sz w:val="24"/>
+          <w:szCs w:val="24"/>
+        </w:rPr>
+        <w:t>Diagrama de casos de uso</w:t>
       </w:r>
     </w:p>
     <w:p>
-      <w:pPr>
-        <w:spacing w:line="259" w:lineRule="auto"/>
-        <w:ind w:left="720"/>
-        <w:rPr>
-          <w:sz w:val="24"/>
-          <w:szCs w:val="24"/>
-        </w:rPr>
-      </w:pPr>
+      <w:r>
+        <w:rPr>
+          <w:noProof/>
+        </w:rPr>
+        <w:lastRenderedPageBreak/>
+        <mc:AlternateContent>
+          <mc:Choice Requires="wpg">
+            <w:drawing>
+              <wp:inline distT="114300" distB="114300" distL="114300" distR="114300">
+                <wp:extent cx="5734050" cy="3941704"/>
+                <wp:effectExtent l="0" t="0" r="0" b="0"/>
+                <wp:docPr id="1" name="Grupo 1"/>
+                <wp:cNvGraphicFramePr/>
+                <a:graphic xmlns:a="http://schemas.openxmlformats.org/drawingml/2006/main">
+                  <a:graphicData uri="http://schemas.microsoft.com/office/word/2010/wordprocessingGroup">
+                    <wpg:wgp>
+                      <wpg:cNvGrpSpPr/>
+                      <wpg:grpSpPr>
+                        <a:xfrm>
+                          <a:off x="0" y="0"/>
+                          <a:ext cx="5734050" cy="3941704"/>
+                          <a:chOff x="-12" y="292263"/>
+                          <a:chExt cx="7488950" cy="5130475"/>
+                        </a:xfrm>
+                      </wpg:grpSpPr>
+                      <pic:pic xmlns:pic="http://schemas.openxmlformats.org/drawingml/2006/picture">
+                        <pic:nvPicPr>
+                          <pic:cNvPr id="2" name="Shape 2" descr="File:Stickman.gif - Wikimedia Commons"/>
+                          <pic:cNvPicPr preferRelativeResize="0"/>
+                        </pic:nvPicPr>
+                        <pic:blipFill>
+                          <a:blip r:embed="rId5">
+                            <a:alphaModFix/>
+                          </a:blip>
+                          <a:stretch>
+                            <a:fillRect/>
+                          </a:stretch>
+                        </pic:blipFill>
+                        <pic:spPr>
+                          <a:xfrm>
+                            <a:off x="-12" y="1356813"/>
+                            <a:ext cx="999775" cy="1003775"/>
+                          </a:xfrm>
+                          <a:prstGeom prst="rect">
+                            <a:avLst/>
+                          </a:prstGeom>
+                          <a:noFill/>
+                          <a:ln>
+                            <a:noFill/>
+                          </a:ln>
+                        </pic:spPr>
+                      </pic:pic>
+                      <pic:pic xmlns:pic="http://schemas.openxmlformats.org/drawingml/2006/picture">
+                        <pic:nvPicPr>
+                          <pic:cNvPr id="3" name="Shape 3" descr="File:Stickman.gif - Wikimedia Commons"/>
+                          <pic:cNvPicPr preferRelativeResize="0"/>
+                        </pic:nvPicPr>
+                        <pic:blipFill>
+                          <a:blip r:embed="rId5">
+                            <a:alphaModFix/>
+                          </a:blip>
+                          <a:stretch>
+                            <a:fillRect/>
+                          </a:stretch>
+                        </pic:blipFill>
+                        <pic:spPr>
+                          <a:xfrm>
+                            <a:off x="6428563" y="709838"/>
+                            <a:ext cx="839725" cy="843075"/>
+                          </a:xfrm>
+                          <a:prstGeom prst="rect">
+                            <a:avLst/>
+                          </a:prstGeom>
+                          <a:noFill/>
+                          <a:ln>
+                            <a:noFill/>
+                          </a:ln>
+                        </pic:spPr>
+                      </pic:pic>
+                      <pic:pic xmlns:pic="http://schemas.openxmlformats.org/drawingml/2006/picture">
+                        <pic:nvPicPr>
+                          <pic:cNvPr id="4" name="Shape 4" descr="File:Stickman.gif - Wikimedia Commons"/>
+                          <pic:cNvPicPr preferRelativeResize="0"/>
+                        </pic:nvPicPr>
+                        <pic:blipFill>
+                          <a:blip r:embed="rId5">
+                            <a:alphaModFix/>
+                          </a:blip>
+                          <a:stretch>
+                            <a:fillRect/>
+                          </a:stretch>
+                        </pic:blipFill>
+                        <pic:spPr>
+                          <a:xfrm>
+                            <a:off x="6404550" y="3428638"/>
+                            <a:ext cx="887775" cy="891325"/>
+                          </a:xfrm>
+                          <a:prstGeom prst="rect">
+                            <a:avLst/>
+                          </a:prstGeom>
+                          <a:noFill/>
+                          <a:ln>
+                            <a:noFill/>
+                          </a:ln>
+                        </pic:spPr>
+                      </pic:pic>
+                      <wps:wsp>
+                        <wps:cNvPr id="5" name="Elipse 5"/>
+                        <wps:cNvSpPr/>
+                        <wps:spPr>
+                          <a:xfrm>
+                            <a:off x="2500625" y="292263"/>
+                            <a:ext cx="1931700" cy="568500"/>
+                          </a:xfrm>
+                          <a:prstGeom prst="ellipse">
+                            <a:avLst/>
+                          </a:prstGeom>
+                          <a:noFill/>
+                          <a:ln w="9525" cap="flat" cmpd="sng">
+                            <a:solidFill>
+                              <a:srgbClr val="000000"/>
+                            </a:solidFill>
+                            <a:prstDash val="solid"/>
+                            <a:round/>
+                            <a:headEnd type="none" w="sm" len="sm"/>
+                            <a:tailEnd type="none" w="sm" len="sm"/>
+                          </a:ln>
+                        </wps:spPr>
+                        <wps:txbx>
+                          <w:txbxContent>
+                            <w:p>
+                              <w:pPr>
+                                <w:spacing w:line="240" w:lineRule="auto"/>
+                                <w:textDirection w:val="btLr"/>
+                              </w:pPr>
+                              <w:r>
+                                <w:rPr>
+                                  <w:color w:val="000000"/>
+                                </w:rPr>
+                                <w:t>Registro de cuenta</w:t>
+                              </w:r>
+                            </w:p>
+                          </w:txbxContent>
+                        </wps:txbx>
+                        <wps:bodyPr spcFirstLastPara="1" wrap="square" lIns="91425" tIns="91425" rIns="91425" bIns="91425" anchor="ctr" anchorCtr="0">
+                          <a:noAutofit/>
+                        </wps:bodyPr>
+                      </wps:wsp>
+                      <wps:wsp>
+                        <wps:cNvPr id="6" name="Elipse 6"/>
+                        <wps:cNvSpPr/>
+                        <wps:spPr>
+                          <a:xfrm>
+                            <a:off x="2417050" y="888538"/>
+                            <a:ext cx="2015400" cy="619500"/>
+                          </a:xfrm>
+                          <a:prstGeom prst="ellipse">
+                            <a:avLst/>
+                          </a:prstGeom>
+                          <a:noFill/>
+                          <a:ln w="9525" cap="flat" cmpd="sng">
+                            <a:solidFill>
+                              <a:srgbClr val="000000"/>
+                            </a:solidFill>
+                            <a:prstDash val="solid"/>
+                            <a:round/>
+                            <a:headEnd type="none" w="sm" len="sm"/>
+                            <a:tailEnd type="none" w="sm" len="sm"/>
+                          </a:ln>
+                        </wps:spPr>
+                        <wps:txbx>
+                          <w:txbxContent>
+                            <w:p>
+                              <w:pPr>
+                                <w:spacing w:line="240" w:lineRule="auto"/>
+                                <w:textDirection w:val="btLr"/>
+                              </w:pPr>
+                              <w:proofErr w:type="gramStart"/>
+                              <w:r>
+                                <w:rPr>
+                                  <w:color w:val="000000"/>
+                                </w:rPr>
+                                <w:t>Búsqueda</w:t>
+                              </w:r>
+                              <w:r>
+                                <w:rPr>
+                                  <w:color w:val="000000"/>
+                                </w:rPr>
+                                <w:t xml:space="preserve"> basado</w:t>
+                              </w:r>
+                              <w:proofErr w:type="gramEnd"/>
+                              <w:r>
+                                <w:rPr>
+                                  <w:color w:val="000000"/>
+                                </w:rPr>
+                                <w:t xml:space="preserve"> en “perfiles de mascotas”</w:t>
+                              </w:r>
+                              <w:r>
+                                <w:rPr>
+                                  <w:color w:val="000000"/>
+                                  <w:sz w:val="28"/>
+                                </w:rPr>
+                                <w:t xml:space="preserve"> </w:t>
+                              </w:r>
+                            </w:p>
+                          </w:txbxContent>
+                        </wps:txbx>
+                        <wps:bodyPr spcFirstLastPara="1" wrap="square" lIns="91425" tIns="91425" rIns="91425" bIns="91425" anchor="ctr" anchorCtr="0">
+                          <a:noAutofit/>
+                        </wps:bodyPr>
+                      </wps:wsp>
+                      <wps:wsp>
+                        <wps:cNvPr id="7" name="Elipse 7"/>
+                        <wps:cNvSpPr/>
+                        <wps:spPr>
+                          <a:xfrm>
+                            <a:off x="2424100" y="1594150"/>
+                            <a:ext cx="2015400" cy="460800"/>
+                          </a:xfrm>
+                          <a:prstGeom prst="ellipse">
+                            <a:avLst/>
+                          </a:prstGeom>
+                          <a:noFill/>
+                          <a:ln w="9525" cap="flat" cmpd="sng">
+                            <a:solidFill>
+                              <a:srgbClr val="000000"/>
+                            </a:solidFill>
+                            <a:prstDash val="solid"/>
+                            <a:round/>
+                            <a:headEnd type="none" w="sm" len="sm"/>
+                            <a:tailEnd type="none" w="sm" len="sm"/>
+                          </a:ln>
+                        </wps:spPr>
+                        <wps:txbx>
+                          <w:txbxContent>
+                            <w:p>
+                              <w:pPr>
+                                <w:spacing w:line="240" w:lineRule="auto"/>
+                                <w:textDirection w:val="btLr"/>
+                              </w:pPr>
+                              <w:r>
+                                <w:rPr>
+                                  <w:color w:val="000000"/>
+                                </w:rPr>
+                                <w:t>Visualización de resultados</w:t>
+                              </w:r>
+                            </w:p>
+                          </w:txbxContent>
+                        </wps:txbx>
+                        <wps:bodyPr spcFirstLastPara="1" wrap="square" lIns="91425" tIns="91425" rIns="91425" bIns="91425" anchor="ctr" anchorCtr="0">
+                          <a:noAutofit/>
+                        </wps:bodyPr>
+                      </wps:wsp>
+                      <wps:wsp>
+                        <wps:cNvPr id="8" name="Elipse 8"/>
+                        <wps:cNvSpPr/>
+                        <wps:spPr>
+                          <a:xfrm>
+                            <a:off x="2333888" y="2141075"/>
+                            <a:ext cx="2186100" cy="749700"/>
+                          </a:xfrm>
+                          <a:prstGeom prst="ellipse">
+                            <a:avLst/>
+                          </a:prstGeom>
+                          <a:noFill/>
+                          <a:ln w="9525" cap="flat" cmpd="sng">
+                            <a:solidFill>
+                              <a:srgbClr val="000000"/>
+                            </a:solidFill>
+                            <a:prstDash val="solid"/>
+                            <a:round/>
+                            <a:headEnd type="none" w="sm" len="sm"/>
+                            <a:tailEnd type="none" w="sm" len="sm"/>
+                          </a:ln>
+                        </wps:spPr>
+                        <wps:txbx>
+                          <w:txbxContent>
+                            <w:p>
+                              <w:pPr>
+                                <w:spacing w:line="240" w:lineRule="auto"/>
+                                <w:textDirection w:val="btLr"/>
+                              </w:pPr>
+                              <w:r>
+                                <w:rPr>
+                                  <w:color w:val="000000"/>
+                                </w:rPr>
+                                <w:t>Solicitar cita de adopción, llenando el formulario y enviarlo</w:t>
+                              </w:r>
+                            </w:p>
+                          </w:txbxContent>
+                        </wps:txbx>
+                        <wps:bodyPr spcFirstLastPara="1" wrap="square" lIns="91425" tIns="91425" rIns="91425" bIns="91425" anchor="ctr" anchorCtr="0">
+                          <a:noAutofit/>
+                        </wps:bodyPr>
+                      </wps:wsp>
+                      <wps:wsp>
+                        <wps:cNvPr id="9" name="Elipse 9"/>
+                        <wps:cNvSpPr/>
+                        <wps:spPr>
+                          <a:xfrm>
+                            <a:off x="2500750" y="2959388"/>
+                            <a:ext cx="1931700" cy="460800"/>
+                          </a:xfrm>
+                          <a:prstGeom prst="ellipse">
+                            <a:avLst/>
+                          </a:prstGeom>
+                          <a:noFill/>
+                          <a:ln w="9525" cap="flat" cmpd="sng">
+                            <a:solidFill>
+                              <a:srgbClr val="000000"/>
+                            </a:solidFill>
+                            <a:prstDash val="solid"/>
+                            <a:round/>
+                            <a:headEnd type="none" w="sm" len="sm"/>
+                            <a:tailEnd type="none" w="sm" len="sm"/>
+                          </a:ln>
+                        </wps:spPr>
+                        <wps:txbx>
+                          <w:txbxContent>
+                            <w:p>
+                              <w:pPr>
+                                <w:spacing w:line="240" w:lineRule="auto"/>
+                                <w:textDirection w:val="btLr"/>
+                              </w:pPr>
+                              <w:r>
+                                <w:rPr>
+                                  <w:color w:val="000000"/>
+                                </w:rPr>
+                                <w:t>Agendar cita</w:t>
+                              </w:r>
+                            </w:p>
+                          </w:txbxContent>
+                        </wps:txbx>
+                        <wps:bodyPr spcFirstLastPara="1" wrap="square" lIns="91425" tIns="91425" rIns="91425" bIns="91425" anchor="ctr" anchorCtr="0">
+                          <a:noAutofit/>
+                        </wps:bodyPr>
+                      </wps:wsp>
+                      <wps:wsp>
+                        <wps:cNvPr id="10" name="Elipse 10"/>
+                        <wps:cNvSpPr/>
+                        <wps:spPr>
+                          <a:xfrm>
+                            <a:off x="2500738" y="3468175"/>
+                            <a:ext cx="1931700" cy="568500"/>
+                          </a:xfrm>
+                          <a:prstGeom prst="ellipse">
+                            <a:avLst/>
+                          </a:prstGeom>
+                          <a:noFill/>
+                          <a:ln w="9525" cap="flat" cmpd="sng">
+                            <a:solidFill>
+                              <a:srgbClr val="000000"/>
+                            </a:solidFill>
+                            <a:prstDash val="solid"/>
+                            <a:round/>
+                            <a:headEnd type="none" w="sm" len="sm"/>
+                            <a:tailEnd type="none" w="sm" len="sm"/>
+                          </a:ln>
+                        </wps:spPr>
+                        <wps:txbx>
+                          <w:txbxContent>
+                            <w:p>
+                              <w:pPr>
+                                <w:spacing w:line="240" w:lineRule="auto"/>
+                                <w:textDirection w:val="btLr"/>
+                              </w:pPr>
+                              <w:r>
+                                <w:rPr>
+                                  <w:color w:val="000000"/>
+                                </w:rPr>
+                                <w:t>Comunicación y envío de imágenes</w:t>
+                              </w:r>
+                            </w:p>
+                          </w:txbxContent>
+                        </wps:txbx>
+                        <wps:bodyPr spcFirstLastPara="1" wrap="square" lIns="91425" tIns="91425" rIns="91425" bIns="91425" anchor="ctr" anchorCtr="0">
+                          <a:noAutofit/>
+                        </wps:bodyPr>
+                      </wps:wsp>
+                      <wps:wsp>
+                        <wps:cNvPr id="11" name="Elipse 11"/>
+                        <wps:cNvSpPr/>
+                        <wps:spPr>
+                          <a:xfrm>
+                            <a:off x="2500750" y="4184788"/>
+                            <a:ext cx="1931700" cy="568500"/>
+                          </a:xfrm>
+                          <a:prstGeom prst="ellipse">
+                            <a:avLst/>
+                          </a:prstGeom>
+                          <a:noFill/>
+                          <a:ln w="9525" cap="flat" cmpd="sng">
+                            <a:solidFill>
+                              <a:srgbClr val="000000"/>
+                            </a:solidFill>
+                            <a:prstDash val="solid"/>
+                            <a:round/>
+                            <a:headEnd type="none" w="sm" len="sm"/>
+                            <a:tailEnd type="none" w="sm" len="sm"/>
+                          </a:ln>
+                        </wps:spPr>
+                        <wps:txbx>
+                          <w:txbxContent>
+                            <w:p>
+                              <w:pPr>
+                                <w:spacing w:line="240" w:lineRule="auto"/>
+                                <w:textDirection w:val="btLr"/>
+                              </w:pPr>
+                              <w:r>
+                                <w:rPr>
+                                  <w:color w:val="000000"/>
+                                </w:rPr>
+                                <w:t>Trafico de comunicación e imágenes</w:t>
+                              </w:r>
+                            </w:p>
+                          </w:txbxContent>
+                        </wps:txbx>
+                        <wps:bodyPr spcFirstLastPara="1" wrap="square" lIns="91425" tIns="91425" rIns="91425" bIns="91425" anchor="ctr" anchorCtr="0">
+                          <a:noAutofit/>
+                        </wps:bodyPr>
+                      </wps:wsp>
+                      <wps:wsp>
+                        <wps:cNvPr id="12" name="Elipse 12"/>
+                        <wps:cNvSpPr/>
+                        <wps:spPr>
+                          <a:xfrm>
+                            <a:off x="2500750" y="4854238"/>
+                            <a:ext cx="1931700" cy="568500"/>
+                          </a:xfrm>
+                          <a:prstGeom prst="ellipse">
+                            <a:avLst/>
+                          </a:prstGeom>
+                          <a:noFill/>
+                          <a:ln w="9525" cap="flat" cmpd="sng">
+                            <a:solidFill>
+                              <a:srgbClr val="000000"/>
+                            </a:solidFill>
+                            <a:prstDash val="solid"/>
+                            <a:round/>
+                            <a:headEnd type="none" w="sm" len="sm"/>
+                            <a:tailEnd type="none" w="sm" len="sm"/>
+                          </a:ln>
+                        </wps:spPr>
+                        <wps:txbx>
+                          <w:txbxContent>
+                            <w:p>
+                              <w:pPr>
+                                <w:spacing w:line="240" w:lineRule="auto"/>
+                                <w:textDirection w:val="btLr"/>
+                              </w:pPr>
+                              <w:r>
+                                <w:rPr>
+                                  <w:color w:val="000000"/>
+                                </w:rPr>
+                                <w:t>Alarma para la cita</w:t>
+                              </w:r>
+                            </w:p>
+                          </w:txbxContent>
+                        </wps:txbx>
+                        <wps:bodyPr spcFirstLastPara="1" wrap="square" lIns="91425" tIns="91425" rIns="91425" bIns="91425" anchor="ctr" anchorCtr="0">
+                          <a:noAutofit/>
+                        </wps:bodyPr>
+                      </wps:wsp>
+                      <wps:wsp>
+                        <wps:cNvPr id="13" name="Cuadro de texto 13"/>
+                        <wps:cNvSpPr txBox="1"/>
+                        <wps:spPr>
+                          <a:xfrm>
+                            <a:off x="40125" y="2288113"/>
+                            <a:ext cx="919500" cy="411600"/>
+                          </a:xfrm>
+                          <a:prstGeom prst="rect">
+                            <a:avLst/>
+                          </a:prstGeom>
+                          <a:noFill/>
+                          <a:ln>
+                            <a:noFill/>
+                          </a:ln>
+                        </wps:spPr>
+                        <wps:txbx>
+                          <w:txbxContent>
+                            <w:p>
+                              <w:pPr>
+                                <w:spacing w:line="240" w:lineRule="auto"/>
+                                <w:textDirection w:val="btLr"/>
+                              </w:pPr>
+                              <w:r>
+                                <w:rPr>
+                                  <w:color w:val="000000"/>
+                                  <w:sz w:val="28"/>
+                                </w:rPr>
+                                <w:t>Usuario</w:t>
+                              </w:r>
+                            </w:p>
+                          </w:txbxContent>
+                        </wps:txbx>
+                        <wps:bodyPr spcFirstLastPara="1" wrap="square" lIns="91425" tIns="91425" rIns="91425" bIns="91425" anchor="t" anchorCtr="0">
+                          <a:noAutofit/>
+                        </wps:bodyPr>
+                      </wps:wsp>
+                      <wps:wsp>
+                        <wps:cNvPr id="14" name="Cuadro de texto 14"/>
+                        <wps:cNvSpPr txBox="1"/>
+                        <wps:spPr>
+                          <a:xfrm>
+                            <a:off x="6207938" y="1719538"/>
+                            <a:ext cx="1281000" cy="411600"/>
+                          </a:xfrm>
+                          <a:prstGeom prst="rect">
+                            <a:avLst/>
+                          </a:prstGeom>
+                          <a:noFill/>
+                          <a:ln>
+                            <a:noFill/>
+                          </a:ln>
+                        </wps:spPr>
+                        <wps:txbx>
+                          <w:txbxContent>
+                            <w:p>
+                              <w:pPr>
+                                <w:spacing w:line="240" w:lineRule="auto"/>
+                                <w:textDirection w:val="btLr"/>
+                              </w:pPr>
+                              <w:r>
+                                <w:rPr>
+                                  <w:color w:val="000000"/>
+                                  <w:sz w:val="28"/>
+                                </w:rPr>
+                                <w:t>Administrador</w:t>
+                              </w:r>
+                            </w:p>
+                          </w:txbxContent>
+                        </wps:txbx>
+                        <wps:bodyPr spcFirstLastPara="1" wrap="square" lIns="91425" tIns="91425" rIns="91425" bIns="91425" anchor="t" anchorCtr="0">
+                          <a:noAutofit/>
+                        </wps:bodyPr>
+                      </wps:wsp>
+                      <wps:wsp>
+                        <wps:cNvPr id="15" name="Cuadro de texto 15"/>
+                        <wps:cNvSpPr txBox="1"/>
+                        <wps:spPr>
+                          <a:xfrm>
+                            <a:off x="6428575" y="4369713"/>
+                            <a:ext cx="999900" cy="313800"/>
+                          </a:xfrm>
+                          <a:prstGeom prst="rect">
+                            <a:avLst/>
+                          </a:prstGeom>
+                          <a:noFill/>
+                          <a:ln>
+                            <a:noFill/>
+                          </a:ln>
+                        </wps:spPr>
+                        <wps:txbx>
+                          <w:txbxContent>
+                            <w:p>
+                              <w:pPr>
+                                <w:spacing w:line="240" w:lineRule="auto"/>
+                                <w:textDirection w:val="btLr"/>
+                              </w:pPr>
+                              <w:r>
+                                <w:rPr>
+                                  <w:color w:val="000000"/>
+                                  <w:sz w:val="28"/>
+                                </w:rPr>
+                                <w:t>Sistema</w:t>
+                              </w:r>
+                            </w:p>
+                          </w:txbxContent>
+                        </wps:txbx>
+                        <wps:bodyPr spcFirstLastPara="1" wrap="square" lIns="91425" tIns="91425" rIns="91425" bIns="91425" anchor="t" anchorCtr="0">
+                          <a:noAutofit/>
+                        </wps:bodyPr>
+                      </wps:wsp>
+                      <wps:wsp>
+                        <wps:cNvPr id="16" name="Conector recto de flecha 16"/>
+                        <wps:cNvCnPr/>
+                        <wps:spPr>
+                          <a:xfrm>
+                            <a:off x="1020400" y="1856788"/>
+                            <a:ext cx="960600" cy="0"/>
+                          </a:xfrm>
+                          <a:prstGeom prst="straightConnector1">
+                            <a:avLst/>
+                          </a:prstGeom>
+                          <a:noFill/>
+                          <a:ln w="9525" cap="flat" cmpd="sng">
+                            <a:solidFill>
+                              <a:srgbClr val="000000"/>
+                            </a:solidFill>
+                            <a:prstDash val="solid"/>
+                            <a:round/>
+                            <a:headEnd type="none" w="med" len="med"/>
+                            <a:tailEnd type="none" w="med" len="med"/>
+                          </a:ln>
+                        </wps:spPr>
+                        <wps:bodyPr/>
+                      </wps:wsp>
+                      <wps:wsp>
+                        <wps:cNvPr id="17" name="Conector recto de flecha 17"/>
+                        <wps:cNvCnPr/>
+                        <wps:spPr>
+                          <a:xfrm rot="10800000" flipH="1">
+                            <a:off x="1961475" y="582288"/>
+                            <a:ext cx="9900" cy="1284300"/>
+                          </a:xfrm>
+                          <a:prstGeom prst="straightConnector1">
+                            <a:avLst/>
+                          </a:prstGeom>
+                          <a:noFill/>
+                          <a:ln w="9525" cap="flat" cmpd="sng">
+                            <a:solidFill>
+                              <a:srgbClr val="000000"/>
+                            </a:solidFill>
+                            <a:prstDash val="solid"/>
+                            <a:round/>
+                            <a:headEnd type="none" w="med" len="med"/>
+                            <a:tailEnd type="none" w="med" len="med"/>
+                          </a:ln>
+                        </wps:spPr>
+                        <wps:bodyPr/>
+                      </wps:wsp>
+                      <wps:wsp>
+                        <wps:cNvPr id="18" name="Conector recto de flecha 18"/>
+                        <wps:cNvCnPr/>
+                        <wps:spPr>
+                          <a:xfrm rot="10800000">
+                            <a:off x="1961625" y="582413"/>
+                            <a:ext cx="558600" cy="0"/>
+                          </a:xfrm>
+                          <a:prstGeom prst="straightConnector1">
+                            <a:avLst/>
+                          </a:prstGeom>
+                          <a:noFill/>
+                          <a:ln w="9525" cap="flat" cmpd="sng">
+                            <a:solidFill>
+                              <a:srgbClr val="000000"/>
+                            </a:solidFill>
+                            <a:prstDash val="solid"/>
+                            <a:round/>
+                            <a:headEnd type="none" w="med" len="med"/>
+                            <a:tailEnd type="none" w="med" len="med"/>
+                          </a:ln>
+                        </wps:spPr>
+                        <wps:bodyPr/>
+                      </wps:wsp>
+                      <wps:wsp>
+                        <wps:cNvPr id="19" name="Conector recto de flecha 19"/>
+                        <wps:cNvCnPr/>
+                        <wps:spPr>
+                          <a:xfrm rot="10800000">
+                            <a:off x="1971300" y="1219613"/>
+                            <a:ext cx="450900" cy="0"/>
+                          </a:xfrm>
+                          <a:prstGeom prst="straightConnector1">
+                            <a:avLst/>
+                          </a:prstGeom>
+                          <a:noFill/>
+                          <a:ln w="9525" cap="flat" cmpd="sng">
+                            <a:solidFill>
+                              <a:srgbClr val="000000"/>
+                            </a:solidFill>
+                            <a:prstDash val="solid"/>
+                            <a:round/>
+                            <a:headEnd type="none" w="med" len="med"/>
+                            <a:tailEnd type="none" w="med" len="med"/>
+                          </a:ln>
+                        </wps:spPr>
+                        <wps:bodyPr/>
+                      </wps:wsp>
+                      <wps:wsp>
+                        <wps:cNvPr id="20" name="Conector recto de flecha 20"/>
+                        <wps:cNvCnPr/>
+                        <wps:spPr>
+                          <a:xfrm>
+                            <a:off x="1971275" y="1856788"/>
+                            <a:ext cx="0" cy="1921200"/>
+                          </a:xfrm>
+                          <a:prstGeom prst="straightConnector1">
+                            <a:avLst/>
+                          </a:prstGeom>
+                          <a:noFill/>
+                          <a:ln w="9525" cap="flat" cmpd="sng">
+                            <a:solidFill>
+                              <a:srgbClr val="000000"/>
+                            </a:solidFill>
+                            <a:prstDash val="solid"/>
+                            <a:round/>
+                            <a:headEnd type="none" w="med" len="med"/>
+                            <a:tailEnd type="none" w="med" len="med"/>
+                          </a:ln>
+                        </wps:spPr>
+                        <wps:bodyPr/>
+                      </wps:wsp>
+                      <wps:wsp>
+                        <wps:cNvPr id="21" name="Conector recto de flecha 21"/>
+                        <wps:cNvCnPr/>
+                        <wps:spPr>
+                          <a:xfrm flipH="1">
+                            <a:off x="1961338" y="3752425"/>
+                            <a:ext cx="539400" cy="6000"/>
+                          </a:xfrm>
+                          <a:prstGeom prst="straightConnector1">
+                            <a:avLst/>
+                          </a:prstGeom>
+                          <a:noFill/>
+                          <a:ln w="9525" cap="flat" cmpd="sng">
+                            <a:solidFill>
+                              <a:srgbClr val="000000"/>
+                            </a:solidFill>
+                            <a:prstDash val="solid"/>
+                            <a:round/>
+                            <a:headEnd type="none" w="med" len="med"/>
+                            <a:tailEnd type="none" w="med" len="med"/>
+                          </a:ln>
+                        </wps:spPr>
+                        <wps:bodyPr/>
+                      </wps:wsp>
+                      <wps:wsp>
+                        <wps:cNvPr id="22" name="Conector recto de flecha 22"/>
+                        <wps:cNvCnPr/>
+                        <wps:spPr>
+                          <a:xfrm flipH="1">
+                            <a:off x="1971188" y="2515925"/>
+                            <a:ext cx="362700" cy="7500"/>
+                          </a:xfrm>
+                          <a:prstGeom prst="straightConnector1">
+                            <a:avLst/>
+                          </a:prstGeom>
+                          <a:noFill/>
+                          <a:ln w="9525" cap="flat" cmpd="sng">
+                            <a:solidFill>
+                              <a:srgbClr val="000000"/>
+                            </a:solidFill>
+                            <a:prstDash val="solid"/>
+                            <a:round/>
+                            <a:headEnd type="none" w="med" len="med"/>
+                            <a:tailEnd type="none" w="med" len="med"/>
+                          </a:ln>
+                        </wps:spPr>
+                        <wps:bodyPr/>
+                      </wps:wsp>
+                      <wps:wsp>
+                        <wps:cNvPr id="23" name="Conector recto de flecha 23"/>
+                        <wps:cNvCnPr/>
+                        <wps:spPr>
+                          <a:xfrm>
+                            <a:off x="4882663" y="1131375"/>
+                            <a:ext cx="1545900" cy="0"/>
+                          </a:xfrm>
+                          <a:prstGeom prst="straightConnector1">
+                            <a:avLst/>
+                          </a:prstGeom>
+                          <a:noFill/>
+                          <a:ln w="9525" cap="flat" cmpd="sng">
+                            <a:solidFill>
+                              <a:srgbClr val="000000"/>
+                            </a:solidFill>
+                            <a:prstDash val="solid"/>
+                            <a:round/>
+                            <a:headEnd type="none" w="med" len="med"/>
+                            <a:tailEnd type="none" w="med" len="med"/>
+                          </a:ln>
+                        </wps:spPr>
+                        <wps:bodyPr/>
+                      </wps:wsp>
+                      <wps:wsp>
+                        <wps:cNvPr id="24" name="Conector recto de flecha 24"/>
+                        <wps:cNvCnPr/>
+                        <wps:spPr>
+                          <a:xfrm>
+                            <a:off x="4892500" y="1131388"/>
+                            <a:ext cx="0" cy="2637000"/>
+                          </a:xfrm>
+                          <a:prstGeom prst="straightConnector1">
+                            <a:avLst/>
+                          </a:prstGeom>
+                          <a:noFill/>
+                          <a:ln w="9525" cap="flat" cmpd="sng">
+                            <a:solidFill>
+                              <a:srgbClr val="000000"/>
+                            </a:solidFill>
+                            <a:prstDash val="solid"/>
+                            <a:round/>
+                            <a:headEnd type="none" w="med" len="med"/>
+                            <a:tailEnd type="none" w="med" len="med"/>
+                          </a:ln>
+                        </wps:spPr>
+                        <wps:bodyPr/>
+                      </wps:wsp>
+                      <wps:wsp>
+                        <wps:cNvPr id="25" name="Conector recto de flecha 25"/>
+                        <wps:cNvCnPr/>
+                        <wps:spPr>
+                          <a:xfrm>
+                            <a:off x="4432450" y="3189788"/>
+                            <a:ext cx="470100" cy="11400"/>
+                          </a:xfrm>
+                          <a:prstGeom prst="straightConnector1">
+                            <a:avLst/>
+                          </a:prstGeom>
+                          <a:noFill/>
+                          <a:ln w="9525" cap="flat" cmpd="sng">
+                            <a:solidFill>
+                              <a:srgbClr val="000000"/>
+                            </a:solidFill>
+                            <a:prstDash val="solid"/>
+                            <a:round/>
+                            <a:headEnd type="none" w="med" len="med"/>
+                            <a:tailEnd type="none" w="med" len="med"/>
+                          </a:ln>
+                        </wps:spPr>
+                        <wps:bodyPr/>
+                      </wps:wsp>
+                      <wps:wsp>
+                        <wps:cNvPr id="26" name="Conector recto de flecha 26"/>
+                        <wps:cNvCnPr/>
+                        <wps:spPr>
+                          <a:xfrm>
+                            <a:off x="4432438" y="3752425"/>
+                            <a:ext cx="450300" cy="6000"/>
+                          </a:xfrm>
+                          <a:prstGeom prst="straightConnector1">
+                            <a:avLst/>
+                          </a:prstGeom>
+                          <a:noFill/>
+                          <a:ln w="9525" cap="flat" cmpd="sng">
+                            <a:solidFill>
+                              <a:srgbClr val="000000"/>
+                            </a:solidFill>
+                            <a:prstDash val="solid"/>
+                            <a:round/>
+                            <a:headEnd type="none" w="med" len="med"/>
+                            <a:tailEnd type="none" w="med" len="med"/>
+                          </a:ln>
+                        </wps:spPr>
+                        <wps:bodyPr/>
+                      </wps:wsp>
+                      <wps:wsp>
+                        <wps:cNvPr id="27" name="Conector recto de flecha 27"/>
+                        <wps:cNvCnPr/>
+                        <wps:spPr>
+                          <a:xfrm>
+                            <a:off x="5539650" y="3866200"/>
+                            <a:ext cx="864900" cy="8100"/>
+                          </a:xfrm>
+                          <a:prstGeom prst="straightConnector1">
+                            <a:avLst/>
+                          </a:prstGeom>
+                          <a:noFill/>
+                          <a:ln w="9525" cap="flat" cmpd="sng">
+                            <a:solidFill>
+                              <a:srgbClr val="000000"/>
+                            </a:solidFill>
+                            <a:prstDash val="solid"/>
+                            <a:round/>
+                            <a:headEnd type="none" w="med" len="med"/>
+                            <a:tailEnd type="none" w="med" len="med"/>
+                          </a:ln>
+                        </wps:spPr>
+                        <wps:bodyPr/>
+                      </wps:wsp>
+                      <wps:wsp>
+                        <wps:cNvPr id="28" name="Conector recto de flecha 28"/>
+                        <wps:cNvCnPr/>
+                        <wps:spPr>
+                          <a:xfrm>
+                            <a:off x="5529675" y="1837188"/>
+                            <a:ext cx="0" cy="2052000"/>
+                          </a:xfrm>
+                          <a:prstGeom prst="straightConnector1">
+                            <a:avLst/>
+                          </a:prstGeom>
+                          <a:noFill/>
+                          <a:ln w="9525" cap="flat" cmpd="sng">
+                            <a:solidFill>
+                              <a:srgbClr val="000000"/>
+                            </a:solidFill>
+                            <a:prstDash val="solid"/>
+                            <a:round/>
+                            <a:headEnd type="none" w="med" len="med"/>
+                            <a:tailEnd type="none" w="med" len="med"/>
+                          </a:ln>
+                        </wps:spPr>
+                        <wps:bodyPr/>
+                      </wps:wsp>
+                      <wps:wsp>
+                        <wps:cNvPr id="29" name="Conector recto de flecha 29"/>
+                        <wps:cNvCnPr/>
+                        <wps:spPr>
+                          <a:xfrm>
+                            <a:off x="5529775" y="3874338"/>
+                            <a:ext cx="0" cy="1266300"/>
+                          </a:xfrm>
+                          <a:prstGeom prst="straightConnector1">
+                            <a:avLst/>
+                          </a:prstGeom>
+                          <a:noFill/>
+                          <a:ln w="9525" cap="flat" cmpd="sng">
+                            <a:solidFill>
+                              <a:srgbClr val="000000"/>
+                            </a:solidFill>
+                            <a:prstDash val="solid"/>
+                            <a:round/>
+                            <a:headEnd type="none" w="med" len="med"/>
+                            <a:tailEnd type="none" w="med" len="med"/>
+                          </a:ln>
+                        </wps:spPr>
+                        <wps:bodyPr/>
+                      </wps:wsp>
+                      <wps:wsp>
+                        <wps:cNvPr id="30" name="Conector recto de flecha 30"/>
+                        <wps:cNvCnPr/>
+                        <wps:spPr>
+                          <a:xfrm>
+                            <a:off x="4439500" y="1824550"/>
+                            <a:ext cx="1097400" cy="10500"/>
+                          </a:xfrm>
+                          <a:prstGeom prst="straightConnector1">
+                            <a:avLst/>
+                          </a:prstGeom>
+                          <a:noFill/>
+                          <a:ln w="9525" cap="flat" cmpd="sng">
+                            <a:solidFill>
+                              <a:srgbClr val="000000"/>
+                            </a:solidFill>
+                            <a:prstDash val="solid"/>
+                            <a:round/>
+                            <a:headEnd type="none" w="med" len="med"/>
+                            <a:tailEnd type="none" w="med" len="med"/>
+                          </a:ln>
+                        </wps:spPr>
+                        <wps:bodyPr/>
+                      </wps:wsp>
+                      <wps:wsp>
+                        <wps:cNvPr id="31" name="Conector recto de flecha 31"/>
+                        <wps:cNvCnPr/>
+                        <wps:spPr>
+                          <a:xfrm rot="10800000" flipH="1">
+                            <a:off x="4432450" y="4455538"/>
+                            <a:ext cx="1107300" cy="13500"/>
+                          </a:xfrm>
+                          <a:prstGeom prst="straightConnector1">
+                            <a:avLst/>
+                          </a:prstGeom>
+                          <a:noFill/>
+                          <a:ln w="9525" cap="flat" cmpd="sng">
+                            <a:solidFill>
+                              <a:srgbClr val="000000"/>
+                            </a:solidFill>
+                            <a:prstDash val="solid"/>
+                            <a:round/>
+                            <a:headEnd type="none" w="med" len="med"/>
+                            <a:tailEnd type="none" w="med" len="med"/>
+                          </a:ln>
+                        </wps:spPr>
+                        <wps:bodyPr/>
+                      </wps:wsp>
+                      <wps:wsp>
+                        <wps:cNvPr id="32" name="Conector recto de flecha 32"/>
+                        <wps:cNvCnPr/>
+                        <wps:spPr>
+                          <a:xfrm rot="10800000" flipH="1">
+                            <a:off x="4432450" y="5124988"/>
+                            <a:ext cx="1107000" cy="13500"/>
+                          </a:xfrm>
+                          <a:prstGeom prst="straightConnector1">
+                            <a:avLst/>
+                          </a:prstGeom>
+                          <a:noFill/>
+                          <a:ln w="9525" cap="flat" cmpd="sng">
+                            <a:solidFill>
+                              <a:srgbClr val="000000"/>
+                            </a:solidFill>
+                            <a:prstDash val="solid"/>
+                            <a:round/>
+                            <a:headEnd type="none" w="med" len="med"/>
+                            <a:tailEnd type="none" w="med" len="med"/>
+                          </a:ln>
+                        </wps:spPr>
+                        <wps:bodyPr/>
+                      </wps:wsp>
+                    </wpg:wgp>
+                  </a:graphicData>
+                </a:graphic>
+              </wp:inline>
+            </w:drawing>
+          </mc:Choice>
+          <mc:Fallback xmlns:dgm="http://schemas.openxmlformats.org/drawingml/2006/diagram" xmlns:lc="http://schemas.openxmlformats.org/drawingml/2006/lockedCanvas" xmlns:c="http://schemas.openxmlformats.org/drawingml/2006/chart" xmlns:pic="http://schemas.openxmlformats.org/drawingml/2006/picture" xmlns:a="http://schemas.openxmlformats.org/drawingml/2006/main" xmlns:sl="http://schemas.openxmlformats.org/schemaLibrary/2006/main">
+            <w:drawing>
+              <wp:inline distB="114300" distT="114300" distL="114300" distR="114300">
+                <wp:extent cx="5734050" cy="3941704"/>
+                <wp:effectExtent b="0" l="0" r="0" t="0"/>
+                <wp:docPr id="1" name="image1.png"/>
+                <a:graphic>
+                  <a:graphicData uri="http://schemas.openxmlformats.org/drawingml/2006/picture">
+                    <pic:pic>
+                      <pic:nvPicPr>
+                        <pic:cNvPr id="0" name="image1.png"/>
+                        <pic:cNvPicPr preferRelativeResize="0"/>
+                      </pic:nvPicPr>
+                      <pic:blipFill>
+                        <a:blip r:embed="rId7"/>
+                        <a:srcRect/>
+                        <a:stretch>
+                          <a:fillRect/>
+                        </a:stretch>
+                      </pic:blipFill>
+                      <pic:spPr>
+                        <a:xfrm>
+                          <a:off x="0" y="0"/>
+                          <a:ext cx="5734050" cy="3941704"/>
+                        </a:xfrm>
+                        <a:prstGeom prst="rect"/>
+                        <a:ln/>
+                      </pic:spPr>
+                    </pic:pic>
+                  </a:graphicData>
+                </a:graphic>
+              </wp:inline>
+            </w:drawing>
+          </mc:Fallback>
+        </mc:AlternateContent>
+      </w:r>
     </w:p>
     <w:sectPr>
-      <w:footerReference w:type="default" r:id="rId10"/>
       <w:pgSz w:w="11909" w:h="16834"/>
       <w:pgMar w:top="1440" w:right="1440" w:bottom="1440" w:left="1440" w:header="720" w:footer="720" w:gutter="0"/>
       <w:pgNumType w:start="1"/>
@@ -919,359 +1537,98 @@
 </w:document>
 </file>
 
-<file path=word/comments.xml><?xml version="1.0" encoding="utf-8"?>
-<w:comments xmlns:wpc="http://schemas.microsoft.com/office/word/2010/wordprocessingCanvas" xmlns:cx="http://schemas.microsoft.com/office/drawing/2014/chartex" xmlns:cx1="http://schemas.microsoft.com/office/drawing/2015/9/8/chartex" xmlns:cx2="http://schemas.microsoft.com/office/drawing/2015/10/21/chartex" xmlns:cx3="http://schemas.microsoft.com/office/drawing/2016/5/9/chartex" xmlns:cx4="http://schemas.microsoft.com/office/drawing/2016/5/10/chartex" xmlns:cx5="http://schemas.microsoft.com/office/drawing/2016/5/11/chartex" xmlns:cx6="http://schemas.microsoft.com/office/drawing/2016/5/12/chartex" xmlns:cx7="http://schemas.microsoft.com/office/drawing/2016/5/13/chartex" xmlns:cx8="http://schemas.microsoft.com/office/drawing/2016/5/14/chartex" xmlns:mc="http://schemas.openxmlformats.org/markup-compatibility/2006" xmlns:aink="http://schemas.microsoft.com/office/drawing/2016/ink" xmlns:am3d="http://schemas.microsoft.com/office/drawing/2017/model3d" xmlns:o="urn:schemas-microsoft-com:office:office" xmlns:r="http://schemas.openxmlformats.org/officeDocument/2006/relationships" xmlns:m="http://schemas.openxmlformats.org/officeDocument/2006/math" xmlns:v="urn:schemas-microsoft-com:vml" xmlns:wp14="http://schemas.microsoft.com/office/word/2010/wordprocessingDrawing" xmlns:wp="http://schemas.openxmlformats.org/drawingml/2006/wordprocessingDrawing" xmlns:w10="urn:schemas-microsoft-com:office:word" xmlns:w="http://schemas.openxmlformats.org/wordprocessingml/2006/main" xmlns:w14="http://schemas.microsoft.com/office/word/2010/wordml" xmlns:w15="http://schemas.microsoft.com/office/word/2012/wordml" xmlns:w16cid="http://schemas.microsoft.com/office/word/2016/wordml/cid" xmlns:w16se="http://schemas.microsoft.com/office/word/2015/wordml/symex" xmlns:wpg="http://schemas.microsoft.com/office/word/2010/wordprocessingGroup" xmlns:wpi="http://schemas.microsoft.com/office/word/2010/wordprocessingInk" xmlns:wne="http://schemas.microsoft.com/office/word/2006/wordml" xmlns:wps="http://schemas.microsoft.com/office/word/2010/wordprocessingShape" mc:Ignorable="w14 w15 w16se w16cid wp14">
-  <w:comment w:id="0" w:author="Edgar Cambranes" w:date="2020-04-04T15:45:00Z" w:initials="">
-    <w:p>
-      <w:pPr>
-        <w:widowControl w:val="0"/>
-        <w:pBdr>
-          <w:top w:val="nil"/>
-          <w:left w:val="nil"/>
-          <w:bottom w:val="nil"/>
-          <w:right w:val="nil"/>
-          <w:between w:val="nil"/>
-        </w:pBdr>
-        <w:spacing w:line="240" w:lineRule="auto"/>
-        <w:rPr>
-          <w:color w:val="000000"/>
-        </w:rPr>
-      </w:pPr>
-      <w:r>
-        <w:rPr>
-          <w:color w:val="000000"/>
-        </w:rPr>
-        <w:t xml:space="preserve">dividir requerimientos por usuario: </w:t>
-      </w:r>
-      <w:proofErr w:type="spellStart"/>
-      <w:r>
-        <w:rPr>
-          <w:color w:val="000000"/>
-        </w:rPr>
-        <w:t>Admin</w:t>
-      </w:r>
-      <w:proofErr w:type="spellEnd"/>
-      <w:r>
-        <w:rPr>
-          <w:color w:val="000000"/>
-        </w:rPr>
-        <w:t>/"Cliente"</w:t>
-      </w:r>
-    </w:p>
-  </w:comment>
-  <w:comment w:id="1" w:author="Edgar Cambranes" w:date="2020-04-04T15:40:00Z" w:initials="">
-    <w:p>
-      <w:pPr>
-        <w:widowControl w:val="0"/>
-        <w:pBdr>
-          <w:top w:val="nil"/>
-          <w:left w:val="nil"/>
-          <w:bottom w:val="nil"/>
-          <w:right w:val="nil"/>
-          <w:between w:val="nil"/>
-        </w:pBdr>
-        <w:spacing w:line="240" w:lineRule="auto"/>
-        <w:rPr>
-          <w:color w:val="000000"/>
-        </w:rPr>
-      </w:pPr>
-      <w:r>
-        <w:rPr>
-          <w:color w:val="000000"/>
-        </w:rPr>
-        <w:t>Funcionalidad del Sistema: Chat</w:t>
-      </w:r>
-    </w:p>
-  </w:comment>
-  <w:comment w:id="2" w:author="Edgar Cambranes" w:date="2020-04-04T15:42:00Z" w:initials="">
-    <w:p>
-      <w:pPr>
-        <w:widowControl w:val="0"/>
-        <w:pBdr>
-          <w:top w:val="nil"/>
-          <w:left w:val="nil"/>
-          <w:bottom w:val="nil"/>
-          <w:right w:val="nil"/>
-          <w:between w:val="nil"/>
-        </w:pBdr>
-        <w:spacing w:line="240" w:lineRule="auto"/>
-        <w:rPr>
-          <w:color w:val="000000"/>
-        </w:rPr>
-      </w:pPr>
-      <w:r>
-        <w:rPr>
-          <w:color w:val="000000"/>
-        </w:rPr>
-        <w:t>permite</w:t>
-      </w:r>
-    </w:p>
-  </w:comment>
-  <w:comment w:id="3" w:author="Edgar Cambranes" w:date="2020-04-04T15:45:00Z" w:initials="">
-    <w:p>
-      <w:pPr>
-        <w:widowControl w:val="0"/>
-        <w:pBdr>
-          <w:top w:val="nil"/>
-          <w:left w:val="nil"/>
-          <w:bottom w:val="nil"/>
-          <w:right w:val="nil"/>
-          <w:between w:val="nil"/>
-        </w:pBdr>
-        <w:spacing w:line="240" w:lineRule="auto"/>
-        <w:rPr>
-          <w:color w:val="000000"/>
-        </w:rPr>
-      </w:pPr>
-      <w:r>
-        <w:rPr>
-          <w:color w:val="000000"/>
-        </w:rPr>
-        <w:t>Requerimiento del Cliente</w:t>
-      </w:r>
-    </w:p>
-  </w:comment>
-  <w:comment w:id="4" w:author="Edgar Cambranes" w:date="2020-04-04T15:46:00Z" w:initials="">
-    <w:p>
-      <w:pPr>
-        <w:widowControl w:val="0"/>
-        <w:pBdr>
-          <w:top w:val="nil"/>
-          <w:left w:val="nil"/>
-          <w:bottom w:val="nil"/>
-          <w:right w:val="nil"/>
-          <w:between w:val="nil"/>
-        </w:pBdr>
-        <w:spacing w:line="240" w:lineRule="auto"/>
-        <w:rPr>
-          <w:color w:val="000000"/>
-        </w:rPr>
-      </w:pPr>
-      <w:r>
-        <w:rPr>
-          <w:color w:val="000000"/>
-        </w:rPr>
-        <w:t>Chat</w:t>
-      </w:r>
-    </w:p>
-  </w:comment>
-  <w:comment w:id="5" w:author="Edgar Cambranes" w:date="2020-04-04T15:36:00Z" w:initials="">
-    <w:p>
-      <w:pPr>
-        <w:widowControl w:val="0"/>
-        <w:pBdr>
-          <w:top w:val="nil"/>
-          <w:left w:val="nil"/>
-          <w:bottom w:val="nil"/>
-          <w:right w:val="nil"/>
-          <w:between w:val="nil"/>
-        </w:pBdr>
-        <w:spacing w:line="240" w:lineRule="auto"/>
-        <w:rPr>
-          <w:color w:val="000000"/>
-        </w:rPr>
-      </w:pPr>
-      <w:r>
-        <w:rPr>
-          <w:color w:val="000000"/>
-        </w:rPr>
-        <w:t>Requerim</w:t>
-      </w:r>
-      <w:r>
-        <w:rPr>
-          <w:color w:val="000000"/>
-        </w:rPr>
-        <w:t>ientos del Usuario Administrador</w:t>
-      </w:r>
-    </w:p>
-  </w:comment>
-  <w:comment w:id="6" w:author="Edgar Cambranes" w:date="2020-04-04T15:44:00Z" w:initials="">
-    <w:p>
-      <w:pPr>
-        <w:widowControl w:val="0"/>
-        <w:pBdr>
-          <w:top w:val="nil"/>
-          <w:left w:val="nil"/>
-          <w:bottom w:val="nil"/>
-          <w:right w:val="nil"/>
-          <w:between w:val="nil"/>
-        </w:pBdr>
-        <w:spacing w:line="240" w:lineRule="auto"/>
-        <w:rPr>
-          <w:color w:val="000000"/>
-        </w:rPr>
-      </w:pPr>
-      <w:r>
-        <w:rPr>
-          <w:color w:val="000000"/>
-        </w:rPr>
-        <w:t xml:space="preserve">usuario </w:t>
-      </w:r>
-      <w:proofErr w:type="spellStart"/>
-      <w:r>
-        <w:rPr>
-          <w:color w:val="000000"/>
-        </w:rPr>
-        <w:t>admin</w:t>
-      </w:r>
-      <w:proofErr w:type="spellEnd"/>
-    </w:p>
-  </w:comment>
-  <w:comment w:id="7" w:author="Edgar Cambranes" w:date="2020-04-04T15:51:00Z" w:initials="">
-    <w:p>
-      <w:pPr>
-        <w:widowControl w:val="0"/>
-        <w:pBdr>
-          <w:top w:val="nil"/>
-          <w:left w:val="nil"/>
-          <w:bottom w:val="nil"/>
-          <w:right w:val="nil"/>
-          <w:between w:val="nil"/>
-        </w:pBdr>
-        <w:spacing w:line="240" w:lineRule="auto"/>
-        <w:rPr>
-          <w:color w:val="000000"/>
-        </w:rPr>
-      </w:pPr>
-      <w:r>
-        <w:rPr>
-          <w:color w:val="000000"/>
-        </w:rPr>
-        <w:t>es una restricción, entonces es RNF</w:t>
-      </w:r>
-    </w:p>
-  </w:comment>
-  <w:comment w:id="9" w:author="Edgar Cambranes" w:date="2020-04-04T15:48:00Z" w:initials="">
-    <w:p>
-      <w:pPr>
-        <w:widowControl w:val="0"/>
-        <w:pBdr>
-          <w:top w:val="nil"/>
-          <w:left w:val="nil"/>
-          <w:bottom w:val="nil"/>
-          <w:right w:val="nil"/>
-          <w:between w:val="nil"/>
-        </w:pBdr>
-        <w:spacing w:line="240" w:lineRule="auto"/>
-        <w:rPr>
-          <w:color w:val="000000"/>
-        </w:rPr>
-      </w:pPr>
-      <w:r>
-        <w:rPr>
-          <w:color w:val="000000"/>
-        </w:rPr>
-        <w:t xml:space="preserve">esta </w:t>
-      </w:r>
-      <w:proofErr w:type="spellStart"/>
-      <w:r>
-        <w:rPr>
-          <w:color w:val="000000"/>
-        </w:rPr>
-        <w:t>implicita</w:t>
-      </w:r>
-      <w:proofErr w:type="spellEnd"/>
-      <w:r>
-        <w:rPr>
-          <w:color w:val="000000"/>
-        </w:rPr>
-        <w:t xml:space="preserve"> dado que perteneces a los administrados</w:t>
-      </w:r>
-    </w:p>
-  </w:comment>
-</w:comments>
-</file>
-
-<file path=word/commentsExtended.xml><?xml version="1.0" encoding="utf-8"?>
-<w15:commentsEx xmlns:wpc="http://schemas.microsoft.com/office/word/2010/wordprocessingCanvas" xmlns:cx="http://schemas.microsoft.com/office/drawing/2014/chartex" xmlns:cx1="http://schemas.microsoft.com/office/drawing/2015/9/8/chartex" xmlns:cx2="http://schemas.microsoft.com/office/drawing/2015/10/21/chartex" xmlns:cx3="http://schemas.microsoft.com/office/drawing/2016/5/9/chartex" xmlns:cx4="http://schemas.microsoft.com/office/drawing/2016/5/10/chartex" xmlns:cx5="http://schemas.microsoft.com/office/drawing/2016/5/11/chartex" xmlns:cx6="http://schemas.microsoft.com/office/drawing/2016/5/12/chartex" xmlns:cx7="http://schemas.microsoft.com/office/drawing/2016/5/13/chartex" xmlns:cx8="http://schemas.microsoft.com/office/drawing/2016/5/14/chartex" xmlns:mc="http://schemas.openxmlformats.org/markup-compatibility/2006" xmlns:aink="http://schemas.microsoft.com/office/drawing/2016/ink" xmlns:am3d="http://schemas.microsoft.com/office/drawing/2017/model3d" xmlns:o="urn:schemas-microsoft-com:office:office" xmlns:r="http://schemas.openxmlformats.org/officeDocument/2006/relationships" xmlns:m="http://schemas.openxmlformats.org/officeDocument/2006/math" xmlns:v="urn:schemas-microsoft-com:vml" xmlns:wp14="http://schemas.microsoft.com/office/word/2010/wordprocessingDrawing" xmlns:wp="http://schemas.openxmlformats.org/drawingml/2006/wordprocessingDrawing" xmlns:w10="urn:schemas-microsoft-com:office:word" xmlns:w="http://schemas.openxmlformats.org/wordprocessingml/2006/main" xmlns:w14="http://schemas.microsoft.com/office/word/2010/wordml" xmlns:w15="http://schemas.microsoft.com/office/word/2012/wordml" xmlns:w16cid="http://schemas.microsoft.com/office/word/2016/wordml/cid" xmlns:w16se="http://schemas.microsoft.com/office/word/2015/wordml/symex" xmlns:wpg="http://schemas.microsoft.com/office/word/2010/wordprocessingGroup" xmlns:wpi="http://schemas.microsoft.com/office/word/2010/wordprocessingInk" xmlns:wne="http://schemas.microsoft.com/office/word/2006/wordml" xmlns:wps="http://schemas.microsoft.com/office/word/2010/wordprocessingShape" mc:Ignorable="w14 w15 w16se w16cid wp14">
-  <w15:commentEx w15:paraId="0000002E" w15:done="0"/>
-  <w15:commentEx w15:paraId="0000002D" w15:done="0"/>
-  <w15:commentEx w15:paraId="00000030" w15:done="0"/>
-  <w15:commentEx w15:paraId="0000002F" w15:done="0"/>
-  <w15:commentEx w15:paraId="00000031" w15:done="0"/>
-  <w15:commentEx w15:paraId="00000032" w15:done="0"/>
-  <w15:commentEx w15:paraId="00000033" w15:done="0"/>
-  <w15:commentEx w15:paraId="00000034" w15:done="0"/>
-  <w15:commentEx w15:paraId="00000035" w15:done="0"/>
-</w15:commentsEx>
-</file>
-
-<file path=word/commentsIds.xml><?xml version="1.0" encoding="utf-8"?>
-<w16cid:commentsIds xmlns:wpc="http://schemas.microsoft.com/office/word/2010/wordprocessingCanvas" xmlns:cx="http://schemas.microsoft.com/office/drawing/2014/chartex" xmlns:cx1="http://schemas.microsoft.com/office/drawing/2015/9/8/chartex" xmlns:cx2="http://schemas.microsoft.com/office/drawing/2015/10/21/chartex" xmlns:cx3="http://schemas.microsoft.com/office/drawing/2016/5/9/chartex" xmlns:cx4="http://schemas.microsoft.com/office/drawing/2016/5/10/chartex" xmlns:cx5="http://schemas.microsoft.com/office/drawing/2016/5/11/chartex" xmlns:cx6="http://schemas.microsoft.com/office/drawing/2016/5/12/chartex" xmlns:cx7="http://schemas.microsoft.com/office/drawing/2016/5/13/chartex" xmlns:cx8="http://schemas.microsoft.com/office/drawing/2016/5/14/chartex" xmlns:mc="http://schemas.openxmlformats.org/markup-compatibility/2006" xmlns:aink="http://schemas.microsoft.com/office/drawing/2016/ink" xmlns:am3d="http://schemas.microsoft.com/office/drawing/2017/model3d" xmlns:o="urn:schemas-microsoft-com:office:office" xmlns:r="http://schemas.openxmlformats.org/officeDocument/2006/relationships" xmlns:m="http://schemas.openxmlformats.org/officeDocument/2006/math" xmlns:v="urn:schemas-microsoft-com:vml" xmlns:wp14="http://schemas.microsoft.com/office/word/2010/wordprocessingDrawing" xmlns:wp="http://schemas.openxmlformats.org/drawingml/2006/wordprocessingDrawing" xmlns:w10="urn:schemas-microsoft-com:office:word" xmlns:w="http://schemas.openxmlformats.org/wordprocessingml/2006/main" xmlns:w14="http://schemas.microsoft.com/office/word/2010/wordml" xmlns:w15="http://schemas.microsoft.com/office/word/2012/wordml" xmlns:w16cid="http://schemas.microsoft.com/office/word/2016/wordml/cid" xmlns:w16se="http://schemas.microsoft.com/office/word/2015/wordml/symex" xmlns:wpg="http://schemas.microsoft.com/office/word/2010/wordprocessingGroup" xmlns:wpi="http://schemas.microsoft.com/office/word/2010/wordprocessingInk" xmlns:wne="http://schemas.microsoft.com/office/word/2006/wordml" xmlns:wps="http://schemas.microsoft.com/office/word/2010/wordprocessingShape" mc:Ignorable="w14 w15 w16se w16cid wp14">
-  <w16cid:commentId w16cid:paraId="0000002E" w16cid:durableId="224B59CD"/>
-  <w16cid:commentId w16cid:paraId="0000002D" w16cid:durableId="224B59CE"/>
-  <w16cid:commentId w16cid:paraId="00000030" w16cid:durableId="224B59CF"/>
-  <w16cid:commentId w16cid:paraId="0000002F" w16cid:durableId="224B59D0"/>
-  <w16cid:commentId w16cid:paraId="00000031" w16cid:durableId="224B59D1"/>
-  <w16cid:commentId w16cid:paraId="00000032" w16cid:durableId="224B59D2"/>
-  <w16cid:commentId w16cid:paraId="00000033" w16cid:durableId="224B59D3"/>
-  <w16cid:commentId w16cid:paraId="00000034" w16cid:durableId="224B59D4"/>
-  <w16cid:commentId w16cid:paraId="00000035" w16cid:durableId="224B59D5"/>
-</w16cid:commentsIds>
-</file>
-
-<file path=word/endnotes.xml><?xml version="1.0" encoding="utf-8"?>
-<w:endnotes xmlns:wpc="http://schemas.microsoft.com/office/word/2010/wordprocessingCanvas" xmlns:cx="http://schemas.microsoft.com/office/drawing/2014/chartex" xmlns:cx1="http://schemas.microsoft.com/office/drawing/2015/9/8/chartex" xmlns:cx2="http://schemas.microsoft.com/office/drawing/2015/10/21/chartex" xmlns:cx3="http://schemas.microsoft.com/office/drawing/2016/5/9/chartex" xmlns:cx4="http://schemas.microsoft.com/office/drawing/2016/5/10/chartex" xmlns:cx5="http://schemas.microsoft.com/office/drawing/2016/5/11/chartex" xmlns:cx6="http://schemas.microsoft.com/office/drawing/2016/5/12/chartex" xmlns:cx7="http://schemas.microsoft.com/office/drawing/2016/5/13/chartex" xmlns:cx8="http://schemas.microsoft.com/office/drawing/2016/5/14/chartex" xmlns:mc="http://schemas.openxmlformats.org/markup-compatibility/2006" xmlns:aink="http://schemas.microsoft.com/office/drawing/2016/ink" xmlns:am3d="http://schemas.microsoft.com/office/drawing/2017/model3d" xmlns:o="urn:schemas-microsoft-com:office:office" xmlns:r="http://schemas.openxmlformats.org/officeDocument/2006/relationships" xmlns:m="http://schemas.openxmlformats.org/officeDocument/2006/math" xmlns:v="urn:schemas-microsoft-com:vml" xmlns:wp14="http://schemas.microsoft.com/office/word/2010/wordprocessingDrawing" xmlns:wp="http://schemas.openxmlformats.org/drawingml/2006/wordprocessingDrawing" xmlns:w10="urn:schemas-microsoft-com:office:word" xmlns:w="http://schemas.openxmlformats.org/wordprocessingml/2006/main" xmlns:w14="http://schemas.microsoft.com/office/word/2010/wordml" xmlns:w15="http://schemas.microsoft.com/office/word/2012/wordml" xmlns:w16cid="http://schemas.microsoft.com/office/word/2016/wordml/cid" xmlns:w16se="http://schemas.microsoft.com/office/word/2015/wordml/symex" xmlns:wpg="http://schemas.microsoft.com/office/word/2010/wordprocessingGroup" xmlns:wpi="http://schemas.microsoft.com/office/word/2010/wordprocessingInk" xmlns:wne="http://schemas.microsoft.com/office/word/2006/wordml" xmlns:wps="http://schemas.microsoft.com/office/word/2010/wordprocessingShape" mc:Ignorable="w14 w15 w16se w16cid wp14">
-  <w:endnote w:type="separator" w:id="-1">
-    <w:p>
-      <w:pPr>
-        <w:spacing w:line="240" w:lineRule="auto"/>
-      </w:pPr>
-      <w:r>
-        <w:separator/>
-      </w:r>
-    </w:p>
-  </w:endnote>
-  <w:endnote w:type="continuationSeparator" w:id="0">
-    <w:p>
-      <w:pPr>
-        <w:spacing w:line="240" w:lineRule="auto"/>
-      </w:pPr>
-      <w:r>
-        <w:continuationSeparator/>
-      </w:r>
-    </w:p>
-  </w:endnote>
-</w:endnotes>
-</file>
-
-<file path=word/footer1.xml><?xml version="1.0" encoding="utf-8"?>
-<w:ftr xmlns:wpc="http://schemas.microsoft.com/office/word/2010/wordprocessingCanvas" xmlns:cx="http://schemas.microsoft.com/office/drawing/2014/chartex" xmlns:cx1="http://schemas.microsoft.com/office/drawing/2015/9/8/chartex" xmlns:cx2="http://schemas.microsoft.com/office/drawing/2015/10/21/chartex" xmlns:cx3="http://schemas.microsoft.com/office/drawing/2016/5/9/chartex" xmlns:cx4="http://schemas.microsoft.com/office/drawing/2016/5/10/chartex" xmlns:cx5="http://schemas.microsoft.com/office/drawing/2016/5/11/chartex" xmlns:cx6="http://schemas.microsoft.com/office/drawing/2016/5/12/chartex" xmlns:cx7="http://schemas.microsoft.com/office/drawing/2016/5/13/chartex" xmlns:cx8="http://schemas.microsoft.com/office/drawing/2016/5/14/chartex" xmlns:mc="http://schemas.openxmlformats.org/markup-compatibility/2006" xmlns:aink="http://schemas.microsoft.com/office/drawing/2016/ink" xmlns:am3d="http://schemas.microsoft.com/office/drawing/2017/model3d" xmlns:o="urn:schemas-microsoft-com:office:office" xmlns:r="http://schemas.openxmlformats.org/officeDocument/2006/relationships" xmlns:m="http://schemas.openxmlformats.org/officeDocument/2006/math" xmlns:v="urn:schemas-microsoft-com:vml" xmlns:wp14="http://schemas.microsoft.com/office/word/2010/wordprocessingDrawing" xmlns:wp="http://schemas.openxmlformats.org/drawingml/2006/wordprocessingDrawing" xmlns:w10="urn:schemas-microsoft-com:office:word" xmlns:w="http://schemas.openxmlformats.org/wordprocessingml/2006/main" xmlns:w14="http://schemas.microsoft.com/office/word/2010/wordml" xmlns:w15="http://schemas.microsoft.com/office/word/2012/wordml" xmlns:w16cid="http://schemas.microsoft.com/office/word/2016/wordml/cid" xmlns:w16se="http://schemas.microsoft.com/office/word/2015/wordml/symex" xmlns:wpg="http://schemas.microsoft.com/office/word/2010/wordprocessingGroup" xmlns:wpi="http://schemas.microsoft.com/office/word/2010/wordprocessingInk" xmlns:wne="http://schemas.microsoft.com/office/word/2006/wordml" xmlns:wps="http://schemas.microsoft.com/office/word/2010/wordprocessingShape" mc:Ignorable="w14 w15 w16se w16cid wp14">
-  <w:p/>
-</w:ftr>
-</file>
-
-<file path=word/footnotes.xml><?xml version="1.0" encoding="utf-8"?>
-<w:footnotes xmlns:wpc="http://schemas.microsoft.com/office/word/2010/wordprocessingCanvas" xmlns:cx="http://schemas.microsoft.com/office/drawing/2014/chartex" xmlns:cx1="http://schemas.microsoft.com/office/drawing/2015/9/8/chartex" xmlns:cx2="http://schemas.microsoft.com/office/drawing/2015/10/21/chartex" xmlns:cx3="http://schemas.microsoft.com/office/drawing/2016/5/9/chartex" xmlns:cx4="http://schemas.microsoft.com/office/drawing/2016/5/10/chartex" xmlns:cx5="http://schemas.microsoft.com/office/drawing/2016/5/11/chartex" xmlns:cx6="http://schemas.microsoft.com/office/drawing/2016/5/12/chartex" xmlns:cx7="http://schemas.microsoft.com/office/drawing/2016/5/13/chartex" xmlns:cx8="http://schemas.microsoft.com/office/drawing/2016/5/14/chartex" xmlns:mc="http://schemas.openxmlformats.org/markup-compatibility/2006" xmlns:aink="http://schemas.microsoft.com/office/drawing/2016/ink" xmlns:am3d="http://schemas.microsoft.com/office/drawing/2017/model3d" xmlns:o="urn:schemas-microsoft-com:office:office" xmlns:r="http://schemas.openxmlformats.org/officeDocument/2006/relationships" xmlns:m="http://schemas.openxmlformats.org/officeDocument/2006/math" xmlns:v="urn:schemas-microsoft-com:vml" xmlns:wp14="http://schemas.microsoft.com/office/word/2010/wordprocessingDrawing" xmlns:wp="http://schemas.openxmlformats.org/drawingml/2006/wordprocessingDrawing" xmlns:w10="urn:schemas-microsoft-com:office:word" xmlns:w="http://schemas.openxmlformats.org/wordprocessingml/2006/main" xmlns:w14="http://schemas.microsoft.com/office/word/2010/wordml" xmlns:w15="http://schemas.microsoft.com/office/word/2012/wordml" xmlns:w16cid="http://schemas.microsoft.com/office/word/2016/wordml/cid" xmlns:w16se="http://schemas.microsoft.com/office/word/2015/wordml/symex" xmlns:wpg="http://schemas.microsoft.com/office/word/2010/wordprocessingGroup" xmlns:wpi="http://schemas.microsoft.com/office/word/2010/wordprocessingInk" xmlns:wne="http://schemas.microsoft.com/office/word/2006/wordml" xmlns:wps="http://schemas.microsoft.com/office/word/2010/wordprocessingShape" mc:Ignorable="w14 w15 w16se w16cid wp14">
-  <w:footnote w:type="separator" w:id="-1">
-    <w:p>
-      <w:pPr>
-        <w:spacing w:line="240" w:lineRule="auto"/>
-      </w:pPr>
-      <w:r>
-        <w:separator/>
-      </w:r>
-    </w:p>
-  </w:footnote>
-  <w:footnote w:type="continuationSeparator" w:id="0">
-    <w:p>
-      <w:pPr>
-        <w:spacing w:line="240" w:lineRule="auto"/>
-      </w:pPr>
-      <w:r>
-        <w:continuationSeparator/>
-      </w:r>
-    </w:p>
-  </w:footnote>
-</w:footnotes>
-</file>
-
 <file path=word/numbering.xml><?xml version="1.0" encoding="utf-8"?>
 <w:numbering xmlns:wpc="http://schemas.microsoft.com/office/word/2010/wordprocessingCanvas" xmlns:cx="http://schemas.microsoft.com/office/drawing/2014/chartex" xmlns:cx1="http://schemas.microsoft.com/office/drawing/2015/9/8/chartex" xmlns:cx2="http://schemas.microsoft.com/office/drawing/2015/10/21/chartex" xmlns:cx3="http://schemas.microsoft.com/office/drawing/2016/5/9/chartex" xmlns:cx4="http://schemas.microsoft.com/office/drawing/2016/5/10/chartex" xmlns:cx5="http://schemas.microsoft.com/office/drawing/2016/5/11/chartex" xmlns:cx6="http://schemas.microsoft.com/office/drawing/2016/5/12/chartex" xmlns:cx7="http://schemas.microsoft.com/office/drawing/2016/5/13/chartex" xmlns:cx8="http://schemas.microsoft.com/office/drawing/2016/5/14/chartex" xmlns:mc="http://schemas.openxmlformats.org/markup-compatibility/2006" xmlns:aink="http://schemas.microsoft.com/office/drawing/2016/ink" xmlns:am3d="http://schemas.microsoft.com/office/drawing/2017/model3d" xmlns:o="urn:schemas-microsoft-com:office:office" xmlns:r="http://schemas.openxmlformats.org/officeDocument/2006/relationships" xmlns:m="http://schemas.openxmlformats.org/officeDocument/2006/math" xmlns:v="urn:schemas-microsoft-com:vml" xmlns:wp14="http://schemas.microsoft.com/office/word/2010/wordprocessingDrawing" xmlns:wp="http://schemas.openxmlformats.org/drawingml/2006/wordprocessingDrawing" xmlns:w10="urn:schemas-microsoft-com:office:word" xmlns:w="http://schemas.openxmlformats.org/wordprocessingml/2006/main" xmlns:w14="http://schemas.microsoft.com/office/word/2010/wordml" xmlns:w15="http://schemas.microsoft.com/office/word/2012/wordml" xmlns:w16cid="http://schemas.microsoft.com/office/word/2016/wordml/cid" xmlns:w16se="http://schemas.microsoft.com/office/word/2015/wordml/symex" xmlns:wpg="http://schemas.microsoft.com/office/word/2010/wordprocessingGroup" xmlns:wpi="http://schemas.microsoft.com/office/word/2010/wordprocessingInk" xmlns:wne="http://schemas.microsoft.com/office/word/2006/wordml" xmlns:wps="http://schemas.microsoft.com/office/word/2010/wordprocessingShape" mc:Ignorable="w14 w15 w16se w16cid wp14">
   <w:abstractNum w:abstractNumId="0" w15:restartNumberingAfterBreak="0">
-    <w:nsid w:val="012044FF"/>
+    <w:nsid w:val="011526FD"/>
     <w:multiLevelType w:val="multilevel"/>
-    <w:tmpl w:val="3AFEA768"/>
+    <w:tmpl w:val="D4A0821E"/>
+    <w:lvl w:ilvl="0">
+      <w:start w:val="1"/>
+      <w:numFmt w:val="decimal"/>
+      <w:lvlText w:val="%1."/>
+      <w:lvlJc w:val="left"/>
+      <w:pPr>
+        <w:ind w:left="360" w:hanging="360"/>
+      </w:pPr>
+    </w:lvl>
+    <w:lvl w:ilvl="1">
+      <w:start w:val="1"/>
+      <w:numFmt w:val="decimal"/>
+      <w:lvlText w:val="%1.%2."/>
+      <w:lvlJc w:val="left"/>
+      <w:pPr>
+        <w:ind w:left="792" w:hanging="432"/>
+      </w:pPr>
+    </w:lvl>
+    <w:lvl w:ilvl="2">
+      <w:start w:val="1"/>
+      <w:numFmt w:val="decimal"/>
+      <w:lvlText w:val="%1.%2.%3."/>
+      <w:lvlJc w:val="left"/>
+      <w:pPr>
+        <w:ind w:left="1224" w:hanging="504"/>
+      </w:pPr>
+    </w:lvl>
+    <w:lvl w:ilvl="3">
+      <w:start w:val="1"/>
+      <w:numFmt w:val="decimal"/>
+      <w:lvlText w:val="%1.%2.%3.%4."/>
+      <w:lvlJc w:val="left"/>
+      <w:pPr>
+        <w:ind w:left="1728" w:hanging="647"/>
+      </w:pPr>
+    </w:lvl>
+    <w:lvl w:ilvl="4">
+      <w:start w:val="1"/>
+      <w:numFmt w:val="decimal"/>
+      <w:lvlText w:val="%1.%2.%3.%4.%5."/>
+      <w:lvlJc w:val="left"/>
+      <w:pPr>
+        <w:ind w:left="2232" w:hanging="792"/>
+      </w:pPr>
+    </w:lvl>
+    <w:lvl w:ilvl="5">
+      <w:start w:val="1"/>
+      <w:numFmt w:val="decimal"/>
+      <w:lvlText w:val="%1.%2.%3.%4.%5.%6."/>
+      <w:lvlJc w:val="left"/>
+      <w:pPr>
+        <w:ind w:left="2736" w:hanging="935"/>
+      </w:pPr>
+    </w:lvl>
+    <w:lvl w:ilvl="6">
+      <w:start w:val="1"/>
+      <w:numFmt w:val="decimal"/>
+      <w:lvlText w:val="%1.%2.%3.%4.%5.%6.%7."/>
+      <w:lvlJc w:val="left"/>
+      <w:pPr>
+        <w:ind w:left="3240" w:hanging="1080"/>
+      </w:pPr>
+    </w:lvl>
+    <w:lvl w:ilvl="7">
+      <w:start w:val="1"/>
+      <w:numFmt w:val="decimal"/>
+      <w:lvlText w:val="%1.%2.%3.%4.%5.%6.%7.%8."/>
+      <w:lvlJc w:val="left"/>
+      <w:pPr>
+        <w:ind w:left="3744" w:hanging="1224"/>
+      </w:pPr>
+    </w:lvl>
+    <w:lvl w:ilvl="8">
+      <w:start w:val="1"/>
+      <w:numFmt w:val="decimal"/>
+      <w:lvlText w:val="%1.%2.%3.%4.%5.%6.%7.%8.%9."/>
+      <w:lvlJc w:val="left"/>
+      <w:pPr>
+        <w:ind w:left="4320" w:hanging="1440"/>
+      </w:pPr>
+    </w:lvl>
+  </w:abstractNum>
+  <w:abstractNum w:abstractNumId="1" w15:restartNumberingAfterBreak="0">
+    <w:nsid w:val="1F071989"/>
+    <w:multiLevelType w:val="multilevel"/>
+    <w:tmpl w:val="983EFEB8"/>
     <w:lvl w:ilvl="0">
       <w:start w:val="1"/>
       <w:numFmt w:val="bullet"/>
@@ -1381,96 +1738,10 @@
       </w:rPr>
     </w:lvl>
   </w:abstractNum>
-  <w:abstractNum w:abstractNumId="1" w15:restartNumberingAfterBreak="0">
-    <w:nsid w:val="7BA663B6"/>
+  <w:abstractNum w:abstractNumId="2" w15:restartNumberingAfterBreak="0">
+    <w:nsid w:val="341846C4"/>
     <w:multiLevelType w:val="multilevel"/>
-    <w:tmpl w:val="FF644262"/>
-    <w:lvl w:ilvl="0">
-      <w:start w:val="1"/>
-      <w:numFmt w:val="decimal"/>
-      <w:lvlText w:val="%1."/>
-      <w:lvlJc w:val="left"/>
-      <w:pPr>
-        <w:ind w:left="360" w:hanging="360"/>
-      </w:pPr>
-    </w:lvl>
-    <w:lvl w:ilvl="1">
-      <w:start w:val="1"/>
-      <w:numFmt w:val="decimal"/>
-      <w:lvlText w:val="%1.%2."/>
-      <w:lvlJc w:val="left"/>
-      <w:pPr>
-        <w:ind w:left="792" w:hanging="432"/>
-      </w:pPr>
-    </w:lvl>
-    <w:lvl w:ilvl="2">
-      <w:start w:val="1"/>
-      <w:numFmt w:val="decimal"/>
-      <w:lvlText w:val="%1.%2.%3."/>
-      <w:lvlJc w:val="left"/>
-      <w:pPr>
-        <w:ind w:left="1224" w:hanging="504"/>
-      </w:pPr>
-    </w:lvl>
-    <w:lvl w:ilvl="3">
-      <w:start w:val="1"/>
-      <w:numFmt w:val="decimal"/>
-      <w:lvlText w:val="%1.%2.%3.%4."/>
-      <w:lvlJc w:val="left"/>
-      <w:pPr>
-        <w:ind w:left="1728" w:hanging="647"/>
-      </w:pPr>
-    </w:lvl>
-    <w:lvl w:ilvl="4">
-      <w:start w:val="1"/>
-      <w:numFmt w:val="decimal"/>
-      <w:lvlText w:val="%1.%2.%3.%4.%5."/>
-      <w:lvlJc w:val="left"/>
-      <w:pPr>
-        <w:ind w:left="2232" w:hanging="792"/>
-      </w:pPr>
-    </w:lvl>
-    <w:lvl w:ilvl="5">
-      <w:start w:val="1"/>
-      <w:numFmt w:val="decimal"/>
-      <w:lvlText w:val="%1.%2.%3.%4.%5.%6."/>
-      <w:lvlJc w:val="left"/>
-      <w:pPr>
-        <w:ind w:left="2736" w:hanging="935"/>
-      </w:pPr>
-    </w:lvl>
-    <w:lvl w:ilvl="6">
-      <w:start w:val="1"/>
-      <w:numFmt w:val="decimal"/>
-      <w:lvlText w:val="%1.%2.%3.%4.%5.%6.%7."/>
-      <w:lvlJc w:val="left"/>
-      <w:pPr>
-        <w:ind w:left="3240" w:hanging="1080"/>
-      </w:pPr>
-    </w:lvl>
-    <w:lvl w:ilvl="7">
-      <w:start w:val="1"/>
-      <w:numFmt w:val="decimal"/>
-      <w:lvlText w:val="%1.%2.%3.%4.%5.%6.%7.%8."/>
-      <w:lvlJc w:val="left"/>
-      <w:pPr>
-        <w:ind w:left="3744" w:hanging="1224"/>
-      </w:pPr>
-    </w:lvl>
-    <w:lvl w:ilvl="8">
-      <w:start w:val="1"/>
-      <w:numFmt w:val="decimal"/>
-      <w:lvlText w:val="%1.%2.%3.%4.%5.%6.%7.%8.%9."/>
-      <w:lvlJc w:val="left"/>
-      <w:pPr>
-        <w:ind w:left="4320" w:hanging="1440"/>
-      </w:pPr>
-    </w:lvl>
-  </w:abstractNum>
-  <w:abstractNum w:abstractNumId="2" w15:restartNumberingAfterBreak="0">
-    <w:nsid w:val="7BF11FBF"/>
-    <w:multiLevelType w:val="multilevel"/>
-    <w:tmpl w:val="51AA4776"/>
+    <w:tmpl w:val="367478F8"/>
     <w:lvl w:ilvl="0">
       <w:start w:val="1"/>
       <w:numFmt w:val="bullet"/>
@@ -1581,13 +1852,13 @@
     </w:lvl>
   </w:abstractNum>
   <w:num w:numId="1">
+    <w:abstractNumId w:val="0"/>
+  </w:num>
+  <w:num w:numId="2">
     <w:abstractNumId w:val="1"/>
   </w:num>
-  <w:num w:numId="2">
+  <w:num w:numId="3">
     <w:abstractNumId w:val="2"/>
-  </w:num>
-  <w:num w:numId="3">
-    <w:abstractNumId w:val="0"/>
   </w:num>
 </w:numbering>
 </file>
@@ -2176,73 +2447,6 @@
       <w:szCs w:val="30"/>
     </w:rPr>
   </w:style>
-  <w:style w:type="paragraph" w:styleId="Textocomentario">
-    <w:name w:val="annotation text"/>
-    <w:basedOn w:val="Normal"/>
-    <w:link w:val="TextocomentarioCar"/>
-    <w:uiPriority w:val="99"/>
-    <w:semiHidden/>
-    <w:unhideWhenUsed/>
-    <w:pPr>
-      <w:spacing w:line="240" w:lineRule="auto"/>
-    </w:pPr>
-    <w:rPr>
-      <w:sz w:val="20"/>
-      <w:szCs w:val="20"/>
-    </w:rPr>
-  </w:style>
-  <w:style w:type="character" w:customStyle="1" w:styleId="TextocomentarioCar">
-    <w:name w:val="Texto comentario Car"/>
-    <w:basedOn w:val="Fuentedeprrafopredeter"/>
-    <w:link w:val="Textocomentario"/>
-    <w:uiPriority w:val="99"/>
-    <w:semiHidden/>
-    <w:rPr>
-      <w:sz w:val="20"/>
-      <w:szCs w:val="20"/>
-    </w:rPr>
-  </w:style>
-  <w:style w:type="character" w:styleId="Refdecomentario">
-    <w:name w:val="annotation reference"/>
-    <w:basedOn w:val="Fuentedeprrafopredeter"/>
-    <w:uiPriority w:val="99"/>
-    <w:semiHidden/>
-    <w:unhideWhenUsed/>
-    <w:rPr>
-      <w:sz w:val="16"/>
-      <w:szCs w:val="16"/>
-    </w:rPr>
-  </w:style>
-  <w:style w:type="paragraph" w:styleId="Textodeglobo">
-    <w:name w:val="Balloon Text"/>
-    <w:basedOn w:val="Normal"/>
-    <w:link w:val="TextodegloboCar"/>
-    <w:uiPriority w:val="99"/>
-    <w:semiHidden/>
-    <w:unhideWhenUsed/>
-    <w:rsid w:val="00AC77BE"/>
-    <w:pPr>
-      <w:spacing w:line="240" w:lineRule="auto"/>
-    </w:pPr>
-    <w:rPr>
-      <w:rFonts w:ascii="Segoe UI" w:hAnsi="Segoe UI" w:cs="Segoe UI"/>
-      <w:sz w:val="18"/>
-      <w:szCs w:val="18"/>
-    </w:rPr>
-  </w:style>
-  <w:style w:type="character" w:customStyle="1" w:styleId="TextodegloboCar">
-    <w:name w:val="Texto de globo Car"/>
-    <w:basedOn w:val="Fuentedeprrafopredeter"/>
-    <w:link w:val="Textodeglobo"/>
-    <w:uiPriority w:val="99"/>
-    <w:semiHidden/>
-    <w:rsid w:val="00AC77BE"/>
-    <w:rPr>
-      <w:rFonts w:ascii="Segoe UI" w:hAnsi="Segoe UI" w:cs="Segoe UI"/>
-      <w:sz w:val="18"/>
-      <w:szCs w:val="18"/>
-    </w:rPr>
-  </w:style>
 </w:styles>
 </file>
 

--- a/Requerimientos.docx
+++ b/Requerimientos.docx
@@ -41,7 +41,7 @@
           <w:sz w:val="24"/>
           <w:szCs w:val="24"/>
         </w:rPr>
-        <w:t>El usuario debe registrar una cuenta introduciendo nombre, nombre de usuario, correo, contraseña, número telefónico, dirección, como ejemplo.</w:t>
+        <w:t>El usuario debe registrar una cuenta introduciendo nombre, nombre de usuario, correo, contraseña.</w:t>
       </w:r>
     </w:p>
     <w:p>
@@ -71,14 +71,7 @@
           <w:sz w:val="24"/>
           <w:szCs w:val="24"/>
         </w:rPr>
-        <w:t>El usuario podrá seleccionar unos de los servicios de la ONG (adopción, entrega o esterilización de algún animal)</w:t>
-      </w:r>
-      <w:r>
-        <w:rPr>
-          <w:sz w:val="24"/>
-          <w:szCs w:val="24"/>
-        </w:rPr>
-        <w:t xml:space="preserve"> y solicitar una cita en el albergue al momento de calendarizar la cita.</w:t>
+        <w:t>El usuario podrá seleccionar unos de los servicios de la ONG (adopción, entrega o esterilización de algún animal) y solicitar una cita en el albergue al momento de calendarizar la cita.</w:t>
       </w:r>
     </w:p>
     <w:p>
@@ -241,43 +234,6 @@
     </w:p>
     <w:p>
       <w:pPr>
-        <w:numPr>
-          <w:ilvl w:val="0"/>
-          <w:numId w:val="2"/>
-        </w:numPr>
-        <w:spacing w:line="259" w:lineRule="auto"/>
-        <w:rPr>
-          <w:sz w:val="24"/>
-          <w:szCs w:val="24"/>
-        </w:rPr>
-      </w:pPr>
-      <w:r>
-        <w:rPr>
-          <w:sz w:val="24"/>
-          <w:szCs w:val="24"/>
-        </w:rPr>
-        <w:t xml:space="preserve">El sistema generará una </w:t>
-      </w:r>
-      <w:r>
-        <w:rPr>
-          <w:sz w:val="24"/>
-          <w:szCs w:val="24"/>
-        </w:rPr>
-        <w:t>alarma a ambos tipos de usuarios al llegar la fecha agendada.</w:t>
-      </w:r>
-    </w:p>
-    <w:p>
-      <w:pPr>
-        <w:spacing w:line="259" w:lineRule="auto"/>
-        <w:ind w:left="720"/>
-        <w:rPr>
-          <w:sz w:val="24"/>
-          <w:szCs w:val="24"/>
-        </w:rPr>
-      </w:pPr>
-    </w:p>
-    <w:p>
-      <w:pPr>
         <w:spacing w:line="259" w:lineRule="auto"/>
         <w:ind w:left="720"/>
         <w:rPr>
@@ -335,14 +291,7 @@
           <w:sz w:val="24"/>
           <w:szCs w:val="24"/>
         </w:rPr>
-        <w:t>El regist</w:t>
-      </w:r>
-      <w:r>
-        <w:rPr>
-          <w:sz w:val="24"/>
-          <w:szCs w:val="24"/>
-        </w:rPr>
-        <w:t>ro de usuario será necesario para tener acceso al uso del sistema.</w:t>
+        <w:t>El registro de usuario será necesario para tener acceso al uso del sistema.</w:t>
       </w:r>
     </w:p>
     <w:p>
@@ -362,7 +311,7 @@
           <w:sz w:val="24"/>
           <w:szCs w:val="24"/>
         </w:rPr>
-        <w:t>El registro será distinto para administrador y usuario general.</w:t>
+        <w:t>La contraseña debe contener mínimo 6 caracteres</w:t>
       </w:r>
     </w:p>
     <w:p>
@@ -382,7 +331,21 @@
           <w:sz w:val="24"/>
           <w:szCs w:val="24"/>
         </w:rPr>
-        <w:t>Los mensajes tendrán una limitación máxima de 1000 caracteres por cada uno.</w:t>
+        <w:t>Para el</w:t>
+      </w:r>
+      <w:r>
+        <w:rPr>
+          <w:sz w:val="24"/>
+          <w:szCs w:val="24"/>
+        </w:rPr>
+        <w:t xml:space="preserve"> registro </w:t>
+      </w:r>
+      <w:r>
+        <w:rPr>
+          <w:sz w:val="24"/>
+          <w:szCs w:val="24"/>
+        </w:rPr>
+        <w:t>de administrador, el usuario debe introducir una clave</w:t>
       </w:r>
     </w:p>
     <w:p>
@@ -402,14 +365,7 @@
           <w:sz w:val="24"/>
           <w:szCs w:val="24"/>
         </w:rPr>
-        <w:t>El tipo de mensaje solicitud solo podrá ser relle</w:t>
-      </w:r>
-      <w:r>
-        <w:rPr>
-          <w:sz w:val="24"/>
-          <w:szCs w:val="24"/>
-        </w:rPr>
-        <w:t>nado con los datos requeridos, aunque estos serán comprobados por los administradores para su correcto uso.</w:t>
+        <w:t>Los mensajes tendrán una limitación máxima de 1000 caracteres por cada uno.</w:t>
       </w:r>
     </w:p>
     <w:p>
@@ -429,7 +385,7 @@
           <w:sz w:val="24"/>
           <w:szCs w:val="24"/>
         </w:rPr>
-        <w:t>Únicamente los usuarios administradores podrán aceptar la calendarización eventos y citas en el sistema.</w:t>
+        <w:t>El tipo de mensaje solicitud solo podrá ser rellenado con los datos requeridos, aunque estos serán comprobados por los administradores para su correcto uso.</w:t>
       </w:r>
     </w:p>
     <w:p>
@@ -449,7 +405,7 @@
           <w:sz w:val="24"/>
           <w:szCs w:val="24"/>
         </w:rPr>
-        <w:t>Únicamente los usuarios administradores podrán eliminar eventos y citas en el sistema.</w:t>
+        <w:t>Únicamente los usuarios administradores podrán aceptar la calendarización eventos y citas en el sistema.</w:t>
       </w:r>
     </w:p>
     <w:p>
@@ -469,15 +425,14 @@
           <w:sz w:val="24"/>
           <w:szCs w:val="24"/>
         </w:rPr>
-        <w:t>La alarma de evento solo estará disponible el día agendado y con una hora establecida por los administradores.</w:t>
+        <w:t>Únicamente los usuarios administradores podrán eliminar eventos y citas en el sistema.</w:t>
       </w:r>
     </w:p>
     <w:p>
       <w:pPr>
         <w:spacing w:line="259" w:lineRule="auto"/>
-        <w:ind w:left="720"/>
-        <w:rPr>
-          <w:b/>
+        <w:ind w:left="360"/>
+        <w:rPr>
           <w:sz w:val="24"/>
           <w:szCs w:val="24"/>
         </w:rPr>
@@ -684,13 +639,7 @@
                                 <w:rPr>
                                   <w:color w:val="000000"/>
                                 </w:rPr>
-                                <w:t>Búsqueda</w:t>
-                              </w:r>
-                              <w:r>
-                                <w:rPr>
-                                  <w:color w:val="000000"/>
-                                </w:rPr>
-                                <w:t xml:space="preserve"> basado</w:t>
+                                <w:t>Búsqueda basado</w:t>
                               </w:r>
                               <w:proofErr w:type="gramEnd"/>
                               <w:r>
@@ -1490,39 +1439,289 @@
               </wp:inline>
             </w:drawing>
           </mc:Choice>
-          <mc:Fallback xmlns:dgm="http://schemas.openxmlformats.org/drawingml/2006/diagram" xmlns:lc="http://schemas.openxmlformats.org/drawingml/2006/lockedCanvas" xmlns:c="http://schemas.openxmlformats.org/drawingml/2006/chart" xmlns:pic="http://schemas.openxmlformats.org/drawingml/2006/picture" xmlns:a="http://schemas.openxmlformats.org/drawingml/2006/main" xmlns:sl="http://schemas.openxmlformats.org/schemaLibrary/2006/main">
-            <w:drawing>
-              <wp:inline distB="114300" distT="114300" distL="114300" distR="114300">
-                <wp:extent cx="5734050" cy="3941704"/>
-                <wp:effectExtent b="0" l="0" r="0" t="0"/>
-                <wp:docPr id="1" name="image1.png"/>
-                <a:graphic>
-                  <a:graphicData uri="http://schemas.openxmlformats.org/drawingml/2006/picture">
-                    <pic:pic>
-                      <pic:nvPicPr>
-                        <pic:cNvPr id="0" name="image1.png"/>
-                        <pic:cNvPicPr preferRelativeResize="0"/>
-                      </pic:nvPicPr>
-                      <pic:blipFill>
-                        <a:blip r:embed="rId7"/>
-                        <a:srcRect/>
-                        <a:stretch>
-                          <a:fillRect/>
-                        </a:stretch>
-                      </pic:blipFill>
-                      <pic:spPr>
-                        <a:xfrm>
-                          <a:off x="0" y="0"/>
-                          <a:ext cx="5734050" cy="3941704"/>
-                        </a:xfrm>
-                        <a:prstGeom prst="rect"/>
-                        <a:ln/>
-                      </pic:spPr>
-                    </pic:pic>
-                  </a:graphicData>
-                </a:graphic>
-              </wp:inline>
-            </w:drawing>
+          <mc:Fallback>
+            <w:pict>
+              <v:group id="Grupo 1" o:spid="_x0000_s1026" style="width:451.5pt;height:310.35pt;mso-position-horizontal-relative:char;mso-position-vertical-relative:line" coordorigin=",2922" coordsize="74889,51304" o:gfxdata="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">
+                <v:shapetype id="_x0000_t75" coordsize="21600,21600" o:spt="75" o:preferrelative="t" path="m@4@5l@4@11@9@11@9@5xe" filled="f" stroked="f">
+                  <v:stroke joinstyle="miter"/>
+                  <v:formulas>
+                    <v:f eqn="if lineDrawn pixelLineWidth 0"/>
+                    <v:f eqn="sum @0 1 0"/>
+                    <v:f eqn="sum 0 0 @1"/>
+                    <v:f eqn="prod @2 1 2"/>
+                    <v:f eqn="prod @3 21600 pixelWidth"/>
+                    <v:f eqn="prod @3 21600 pixelHeight"/>
+                    <v:f eqn="sum @0 0 1"/>
+                    <v:f eqn="prod @6 1 2"/>
+                    <v:f eqn="prod @7 21600 pixelWidth"/>
+                    <v:f eqn="sum @8 21600 0"/>
+                    <v:f eqn="prod @7 21600 pixelHeight"/>
+                    <v:f eqn="sum @10 21600 0"/>
+                  </v:formulas>
+                  <v:path o:extrusionok="f" gradientshapeok="t" o:connecttype="rect"/>
+                  <o:lock v:ext="edit" aspectratio="t"/>
+                </v:shapetype>
+                <v:shape id="Shape 2" o:spid="_x0000_s1027" type="#_x0000_t75" alt="File:Stickman.gif - Wikimedia Commons" style="position:absolute;top:13568;width:9997;height:10037;visibility:visible;mso-wrap-style:square" o:preferrelative="f" o:gfxdata="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">
+                  <v:imagedata r:id="rId6" o:title="Stickman"/>
+                </v:shape>
+                <v:shape id="Shape 3" o:spid="_x0000_s1028" type="#_x0000_t75" alt="File:Stickman.gif - Wikimedia Commons" style="position:absolute;left:64285;top:7098;width:8397;height:8431;visibility:visible;mso-wrap-style:square" o:preferrelative="f" o:gfxdata="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">
+                  <v:imagedata r:id="rId6" o:title="Stickman"/>
+                </v:shape>
+                <v:shape id="Shape 4" o:spid="_x0000_s1029" type="#_x0000_t75" alt="File:Stickman.gif - Wikimedia Commons" style="position:absolute;left:64045;top:34286;width:8878;height:8913;visibility:visible;mso-wrap-style:square" o:preferrelative="f" o:gfxdata="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">
+                  <v:imagedata r:id="rId6" o:title="Stickman"/>
+                </v:shape>
+                <v:oval id="Elipse 5" o:spid="_x0000_s1030" style="position:absolute;left:25006;top:2922;width:19317;height:5685;visibility:visible;mso-wrap-style:square;v-text-anchor:middle" o:gfxdata="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" filled="f">
+                  <v:stroke startarrowwidth="narrow" startarrowlength="short" endarrowwidth="narrow" endarrowlength="short"/>
+                  <v:textbox inset="2.53958mm,2.53958mm,2.53958mm,2.53958mm">
+                    <w:txbxContent>
+                      <w:p>
+                        <w:pPr>
+                          <w:spacing w:line="240" w:lineRule="auto"/>
+                          <w:textDirection w:val="btLr"/>
+                        </w:pPr>
+                        <w:r>
+                          <w:rPr>
+                            <w:color w:val="000000"/>
+                          </w:rPr>
+                          <w:t>Registro de cuenta</w:t>
+                        </w:r>
+                      </w:p>
+                    </w:txbxContent>
+                  </v:textbox>
+                </v:oval>
+                <v:oval id="Elipse 6" o:spid="_x0000_s1031" style="position:absolute;left:24170;top:8885;width:20154;height:6195;visibility:visible;mso-wrap-style:square;v-text-anchor:middle" o:gfxdata="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" filled="f">
+                  <v:stroke startarrowwidth="narrow" startarrowlength="short" endarrowwidth="narrow" endarrowlength="short"/>
+                  <v:textbox inset="2.53958mm,2.53958mm,2.53958mm,2.53958mm">
+                    <w:txbxContent>
+                      <w:p>
+                        <w:pPr>
+                          <w:spacing w:line="240" w:lineRule="auto"/>
+                          <w:textDirection w:val="btLr"/>
+                        </w:pPr>
+                        <w:proofErr w:type="gramStart"/>
+                        <w:r>
+                          <w:rPr>
+                            <w:color w:val="000000"/>
+                          </w:rPr>
+                          <w:t>Búsqueda basado</w:t>
+                        </w:r>
+                        <w:proofErr w:type="gramEnd"/>
+                        <w:r>
+                          <w:rPr>
+                            <w:color w:val="000000"/>
+                          </w:rPr>
+                          <w:t xml:space="preserve"> en “perfiles de mascotas”</w:t>
+                        </w:r>
+                        <w:r>
+                          <w:rPr>
+                            <w:color w:val="000000"/>
+                            <w:sz w:val="28"/>
+                          </w:rPr>
+                          <w:t xml:space="preserve"> </w:t>
+                        </w:r>
+                      </w:p>
+                    </w:txbxContent>
+                  </v:textbox>
+                </v:oval>
+                <v:oval id="Elipse 7" o:spid="_x0000_s1032" style="position:absolute;left:24241;top:15941;width:20154;height:4608;visibility:visible;mso-wrap-style:square;v-text-anchor:middle" o:gfxdata="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" filled="f">
+                  <v:stroke startarrowwidth="narrow" startarrowlength="short" endarrowwidth="narrow" endarrowlength="short"/>
+                  <v:textbox inset="2.53958mm,2.53958mm,2.53958mm,2.53958mm">
+                    <w:txbxContent>
+                      <w:p>
+                        <w:pPr>
+                          <w:spacing w:line="240" w:lineRule="auto"/>
+                          <w:textDirection w:val="btLr"/>
+                        </w:pPr>
+                        <w:r>
+                          <w:rPr>
+                            <w:color w:val="000000"/>
+                          </w:rPr>
+                          <w:t>Visualización de resultados</w:t>
+                        </w:r>
+                      </w:p>
+                    </w:txbxContent>
+                  </v:textbox>
+                </v:oval>
+                <v:oval id="Elipse 8" o:spid="_x0000_s1033" style="position:absolute;left:23338;top:21410;width:21861;height:7497;visibility:visible;mso-wrap-style:square;v-text-anchor:middle" o:gfxdata="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" filled="f">
+                  <v:stroke startarrowwidth="narrow" startarrowlength="short" endarrowwidth="narrow" endarrowlength="short"/>
+                  <v:textbox inset="2.53958mm,2.53958mm,2.53958mm,2.53958mm">
+                    <w:txbxContent>
+                      <w:p>
+                        <w:pPr>
+                          <w:spacing w:line="240" w:lineRule="auto"/>
+                          <w:textDirection w:val="btLr"/>
+                        </w:pPr>
+                        <w:r>
+                          <w:rPr>
+                            <w:color w:val="000000"/>
+                          </w:rPr>
+                          <w:t>Solicitar cita de adopción, llenando el formulario y enviarlo</w:t>
+                        </w:r>
+                      </w:p>
+                    </w:txbxContent>
+                  </v:textbox>
+                </v:oval>
+                <v:oval id="Elipse 9" o:spid="_x0000_s1034" style="position:absolute;left:25007;top:29593;width:19317;height:4608;visibility:visible;mso-wrap-style:square;v-text-anchor:middle" o:gfxdata="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" filled="f">
+                  <v:stroke startarrowwidth="narrow" startarrowlength="short" endarrowwidth="narrow" endarrowlength="short"/>
+                  <v:textbox inset="2.53958mm,2.53958mm,2.53958mm,2.53958mm">
+                    <w:txbxContent>
+                      <w:p>
+                        <w:pPr>
+                          <w:spacing w:line="240" w:lineRule="auto"/>
+                          <w:textDirection w:val="btLr"/>
+                        </w:pPr>
+                        <w:r>
+                          <w:rPr>
+                            <w:color w:val="000000"/>
+                          </w:rPr>
+                          <w:t>Agendar cita</w:t>
+                        </w:r>
+                      </w:p>
+                    </w:txbxContent>
+                  </v:textbox>
+                </v:oval>
+                <v:oval id="Elipse 10" o:spid="_x0000_s1035" style="position:absolute;left:25007;top:34681;width:19317;height:5685;visibility:visible;mso-wrap-style:square;v-text-anchor:middle" o:gfxdata="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" filled="f">
+                  <v:stroke startarrowwidth="narrow" startarrowlength="short" endarrowwidth="narrow" endarrowlength="short"/>
+                  <v:textbox inset="2.53958mm,2.53958mm,2.53958mm,2.53958mm">
+                    <w:txbxContent>
+                      <w:p>
+                        <w:pPr>
+                          <w:spacing w:line="240" w:lineRule="auto"/>
+                          <w:textDirection w:val="btLr"/>
+                        </w:pPr>
+                        <w:r>
+                          <w:rPr>
+                            <w:color w:val="000000"/>
+                          </w:rPr>
+                          <w:t>Comunicación y envío de imágenes</w:t>
+                        </w:r>
+                      </w:p>
+                    </w:txbxContent>
+                  </v:textbox>
+                </v:oval>
+                <v:oval id="Elipse 11" o:spid="_x0000_s1036" style="position:absolute;left:25007;top:41847;width:19317;height:5685;visibility:visible;mso-wrap-style:square;v-text-anchor:middle" o:gfxdata="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" filled="f">
+                  <v:stroke startarrowwidth="narrow" startarrowlength="short" endarrowwidth="narrow" endarrowlength="short"/>
+                  <v:textbox inset="2.53958mm,2.53958mm,2.53958mm,2.53958mm">
+                    <w:txbxContent>
+                      <w:p>
+                        <w:pPr>
+                          <w:spacing w:line="240" w:lineRule="auto"/>
+                          <w:textDirection w:val="btLr"/>
+                        </w:pPr>
+                        <w:r>
+                          <w:rPr>
+                            <w:color w:val="000000"/>
+                          </w:rPr>
+                          <w:t>Trafico de comunicación e imágenes</w:t>
+                        </w:r>
+                      </w:p>
+                    </w:txbxContent>
+                  </v:textbox>
+                </v:oval>
+                <v:oval id="Elipse 12" o:spid="_x0000_s1037" style="position:absolute;left:25007;top:48542;width:19317;height:5685;visibility:visible;mso-wrap-style:square;v-text-anchor:middle" o:gfxdata="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" filled="f">
+                  <v:stroke startarrowwidth="narrow" startarrowlength="short" endarrowwidth="narrow" endarrowlength="short"/>
+                  <v:textbox inset="2.53958mm,2.53958mm,2.53958mm,2.53958mm">
+                    <w:txbxContent>
+                      <w:p>
+                        <w:pPr>
+                          <w:spacing w:line="240" w:lineRule="auto"/>
+                          <w:textDirection w:val="btLr"/>
+                        </w:pPr>
+                        <w:r>
+                          <w:rPr>
+                            <w:color w:val="000000"/>
+                          </w:rPr>
+                          <w:t>Alarma para la cita</w:t>
+                        </w:r>
+                      </w:p>
+                    </w:txbxContent>
+                  </v:textbox>
+                </v:oval>
+                <v:shapetype id="_x0000_t202" coordsize="21600,21600" o:spt="202" path="m,l,21600r21600,l21600,xe">
+                  <v:stroke joinstyle="miter"/>
+                  <v:path gradientshapeok="t" o:connecttype="rect"/>
+                </v:shapetype>
+                <v:shape id="Cuadro de texto 13" o:spid="_x0000_s1038" type="#_x0000_t202" style="position:absolute;left:401;top:22881;width:9195;height:4116;visibility:visible;mso-wrap-style:square;v-text-anchor:top" o:gfxdata="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" filled="f" stroked="f">
+                  <v:textbox inset="2.53958mm,2.53958mm,2.53958mm,2.53958mm">
+                    <w:txbxContent>
+                      <w:p>
+                        <w:pPr>
+                          <w:spacing w:line="240" w:lineRule="auto"/>
+                          <w:textDirection w:val="btLr"/>
+                        </w:pPr>
+                        <w:r>
+                          <w:rPr>
+                            <w:color w:val="000000"/>
+                            <w:sz w:val="28"/>
+                          </w:rPr>
+                          <w:t>Usuario</w:t>
+                        </w:r>
+                      </w:p>
+                    </w:txbxContent>
+                  </v:textbox>
+                </v:shape>
+                <v:shape id="Cuadro de texto 14" o:spid="_x0000_s1039" type="#_x0000_t202" style="position:absolute;left:62079;top:17195;width:12810;height:4116;visibility:visible;mso-wrap-style:square;v-text-anchor:top" o:gfxdata="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" filled="f" stroked="f">
+                  <v:textbox inset="2.53958mm,2.53958mm,2.53958mm,2.53958mm">
+                    <w:txbxContent>
+                      <w:p>
+                        <w:pPr>
+                          <w:spacing w:line="240" w:lineRule="auto"/>
+                          <w:textDirection w:val="btLr"/>
+                        </w:pPr>
+                        <w:r>
+                          <w:rPr>
+                            <w:color w:val="000000"/>
+                            <w:sz w:val="28"/>
+                          </w:rPr>
+                          <w:t>Administrador</w:t>
+                        </w:r>
+                      </w:p>
+                    </w:txbxContent>
+                  </v:textbox>
+                </v:shape>
+                <v:shape id="Cuadro de texto 15" o:spid="_x0000_s1040" type="#_x0000_t202" style="position:absolute;left:64285;top:43697;width:9999;height:3138;visibility:visible;mso-wrap-style:square;v-text-anchor:top" o:gfxdata="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" filled="f" stroked="f">
+                  <v:textbox inset="2.53958mm,2.53958mm,2.53958mm,2.53958mm">
+                    <w:txbxContent>
+                      <w:p>
+                        <w:pPr>
+                          <w:spacing w:line="240" w:lineRule="auto"/>
+                          <w:textDirection w:val="btLr"/>
+                        </w:pPr>
+                        <w:r>
+                          <w:rPr>
+                            <w:color w:val="000000"/>
+                            <w:sz w:val="28"/>
+                          </w:rPr>
+                          <w:t>Sistema</w:t>
+                        </w:r>
+                      </w:p>
+                    </w:txbxContent>
+                  </v:textbox>
+                </v:shape>
+                <v:shapetype id="_x0000_t32" coordsize="21600,21600" o:spt="32" o:oned="t" path="m,l21600,21600e" filled="f">
+                  <v:path arrowok="t" fillok="f" o:connecttype="none"/>
+                  <o:lock v:ext="edit" shapetype="t"/>
+                </v:shapetype>
+                <v:shape id="Conector recto de flecha 16" o:spid="_x0000_s1041" type="#_x0000_t32" style="position:absolute;left:10204;top:18567;width:9606;height:0;visibility:visible;mso-wrap-style:square" o:connectortype="straight" o:gfxdata="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"/>
+                <v:shape id="Conector recto de flecha 17" o:spid="_x0000_s1042" type="#_x0000_t32" style="position:absolute;left:19614;top:5822;width:99;height:12843;rotation:180;flip:x;visibility:visible;mso-wrap-style:square" o:connectortype="straight" o:gfxdata="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"/>
+                <v:shape id="Conector recto de flecha 18" o:spid="_x0000_s1043" type="#_x0000_t32" style="position:absolute;left:19616;top:5824;width:5586;height:0;rotation:180;visibility:visible;mso-wrap-style:square" o:connectortype="straight" o:gfxdata="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"/>
+                <v:shape id="Conector recto de flecha 19" o:spid="_x0000_s1044" type="#_x0000_t32" style="position:absolute;left:19713;top:12196;width:4509;height:0;rotation:180;visibility:visible;mso-wrap-style:square" o:connectortype="straight" o:gfxdata="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"/>
+                <v:shape id="Conector recto de flecha 20" o:spid="_x0000_s1045" type="#_x0000_t32" style="position:absolute;left:19712;top:18567;width:0;height:19212;visibility:visible;mso-wrap-style:square" o:connectortype="straight" o:gfxdata="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"/>
+                <v:shape id="Conector recto de flecha 21" o:spid="_x0000_s1046" type="#_x0000_t32" style="position:absolute;left:19613;top:37524;width:5394;height:60;flip:x;visibility:visible;mso-wrap-style:square" o:connectortype="straight" o:gfxdata="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"/>
+                <v:shape id="Conector recto de flecha 22" o:spid="_x0000_s1047" type="#_x0000_t32" style="position:absolute;left:19711;top:25159;width:3627;height:75;flip:x;visibility:visible;mso-wrap-style:square" o:connectortype="straight" o:gfxdata="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"/>
+                <v:shape id="Conector recto de flecha 23" o:spid="_x0000_s1048" type="#_x0000_t32" style="position:absolute;left:48826;top:11313;width:15459;height:0;visibility:visible;mso-wrap-style:square" o:connectortype="straight" o:gfxdata="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"/>
+                <v:shape id="Conector recto de flecha 24" o:spid="_x0000_s1049" type="#_x0000_t32" style="position:absolute;left:48925;top:11313;width:0;height:26370;visibility:visible;mso-wrap-style:square" o:connectortype="straight" o:gfxdata="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"/>
+                <v:shape id="Conector recto de flecha 25" o:spid="_x0000_s1050" type="#_x0000_t32" style="position:absolute;left:44324;top:31897;width:4701;height:114;visibility:visible;mso-wrap-style:square" o:connectortype="straight" o:gfxdata="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"/>
+                <v:shape id="Conector recto de flecha 26" o:spid="_x0000_s1051" type="#_x0000_t32" style="position:absolute;left:44324;top:37524;width:4503;height:60;visibility:visible;mso-wrap-style:square" o:connectortype="straight" o:gfxdata="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"/>
+                <v:shape id="Conector recto de flecha 27" o:spid="_x0000_s1052" type="#_x0000_t32" style="position:absolute;left:55396;top:38662;width:8649;height:81;visibility:visible;mso-wrap-style:square" o:connectortype="straight" o:gfxdata="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"/>
+                <v:shape id="Conector recto de flecha 28" o:spid="_x0000_s1053" type="#_x0000_t32" style="position:absolute;left:55296;top:18371;width:0;height:20520;visibility:visible;mso-wrap-style:square" o:connectortype="straight" o:gfxdata="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"/>
+                <v:shape id="Conector recto de flecha 29" o:spid="_x0000_s1054" type="#_x0000_t32" style="position:absolute;left:55297;top:38743;width:0;height:12663;visibility:visible;mso-wrap-style:square" o:connectortype="straight" o:gfxdata="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"/>
+                <v:shape id="Conector recto de flecha 30" o:spid="_x0000_s1055" type="#_x0000_t32" style="position:absolute;left:44395;top:18245;width:10974;height:105;visibility:visible;mso-wrap-style:square" o:connectortype="straight" o:gfxdata="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"/>
+                <v:shape id="Conector recto de flecha 31" o:spid="_x0000_s1056" type="#_x0000_t32" style="position:absolute;left:44324;top:44555;width:11073;height:135;rotation:180;flip:x;visibility:visible;mso-wrap-style:square" o:connectortype="straight" o:gfxdata="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"/>
+                <v:shape id="Conector recto de flecha 32" o:spid="_x0000_s1057" type="#_x0000_t32" style="position:absolute;left:44324;top:51249;width:11070;height:135;rotation:180;flip:x;visibility:visible;mso-wrap-style:square" o:connectortype="straight" o:gfxdata="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"/>
+                <w10:anchorlock/>
+              </v:group>
+            </w:pict>
           </mc:Fallback>
         </mc:AlternateContent>
       </w:r>

--- a/Requerimientos.docx
+++ b/Requerimientos.docx
@@ -171,10 +171,36 @@
           <w:sz w:val="24"/>
           <w:szCs w:val="24"/>
         </w:rPr>
-        <w:t>El sistema deberá dar acceso a un registro de usuario.</w:t>
-      </w:r>
-      <w:bookmarkStart w:id="0" w:name="_GoBack"/>
-      <w:bookmarkEnd w:id="0"/>
+        <w:t xml:space="preserve">El sistema deberá dar acceso a un registro </w:t>
+      </w:r>
+      <w:r>
+        <w:rPr>
+          <w:sz w:val="24"/>
+          <w:szCs w:val="24"/>
+        </w:rPr>
+        <w:t>a los dos tipos de</w:t>
+      </w:r>
+      <w:r>
+        <w:rPr>
+          <w:sz w:val="24"/>
+          <w:szCs w:val="24"/>
+        </w:rPr>
+        <w:t xml:space="preserve"> usuario</w:t>
+      </w:r>
+      <w:r>
+        <w:rPr>
+          <w:sz w:val="24"/>
+          <w:szCs w:val="24"/>
+        </w:rPr>
+        <w:t>s</w:t>
+      </w:r>
+      <w:r>
+        <w:rPr>
+          <w:sz w:val="24"/>
+          <w:szCs w:val="24"/>
+        </w:rPr>
+        <w:t>.</w:t>
+      </w:r>
     </w:p>
     <w:p>
       <w:pPr>
@@ -193,23 +219,7 @@
           <w:sz w:val="24"/>
           <w:szCs w:val="24"/>
         </w:rPr>
-        <w:t xml:space="preserve">El sistema permitirá el tráfico de mensajes entre los administradores y usuarios, mediante el tránsito de estos por el servidor de la </w:t>
-      </w:r>
-      <w:proofErr w:type="gramStart"/>
-      <w:r>
-        <w:rPr>
-          <w:sz w:val="24"/>
-          <w:szCs w:val="24"/>
-        </w:rPr>
-        <w:t>app</w:t>
-      </w:r>
-      <w:proofErr w:type="gramEnd"/>
-      <w:r>
-        <w:rPr>
-          <w:sz w:val="24"/>
-          <w:szCs w:val="24"/>
-        </w:rPr>
-        <w:t>.</w:t>
+        <w:t>El sistema permitirá el tráfico de mensajes entre los administradores y usuarios, mediante el tránsito de estos por el servidor de la app.</w:t>
       </w:r>
     </w:p>
     <w:p>
@@ -229,7 +239,21 @@
           <w:sz w:val="24"/>
           <w:szCs w:val="24"/>
         </w:rPr>
-        <w:t>El sistema permitirá la calendarización de citas y eventos creados por los administradores.</w:t>
+        <w:t>El sistema permitirá la calendarización de citas y eventos creados por lo</w:t>
+      </w:r>
+      <w:r>
+        <w:rPr>
+          <w:sz w:val="24"/>
+          <w:szCs w:val="24"/>
+        </w:rPr>
+        <w:t>s usuarios de tipo cliente</w:t>
+      </w:r>
+      <w:r>
+        <w:rPr>
+          <w:sz w:val="24"/>
+          <w:szCs w:val="24"/>
+        </w:rPr>
+        <w:t>.</w:t>
       </w:r>
     </w:p>
     <w:p>
@@ -284,14 +308,16 @@
         <w:rPr>
           <w:sz w:val="24"/>
           <w:szCs w:val="24"/>
-        </w:rPr>
-      </w:pPr>
-      <w:r>
-        <w:rPr>
-          <w:sz w:val="24"/>
-          <w:szCs w:val="24"/>
-        </w:rPr>
-        <w:t>El registro de usuario será necesario para tener acceso al uso del sistema.</w:t>
+          <w:lang w:val="es-MX"/>
+        </w:rPr>
+      </w:pPr>
+      <w:r>
+        <w:rPr>
+          <w:sz w:val="24"/>
+          <w:szCs w:val="24"/>
+          <w:lang w:val="es-ES"/>
+        </w:rPr>
+        <w:t>Ambos tipos de usuarios deberán introducir su nombre, correo y contraseña.</w:t>
       </w:r>
     </w:p>
     <w:p>
@@ -306,6 +332,8 @@
           <w:szCs w:val="24"/>
         </w:rPr>
       </w:pPr>
+      <w:bookmarkStart w:id="0" w:name="_GoBack"/>
+      <w:bookmarkEnd w:id="0"/>
       <w:r>
         <w:rPr>
           <w:sz w:val="24"/>
@@ -345,7 +373,21 @@
           <w:sz w:val="24"/>
           <w:szCs w:val="24"/>
         </w:rPr>
-        <w:t>de administrador, el usuario debe introducir una clave</w:t>
+        <w:t>de administrador, el usuario debe</w:t>
+      </w:r>
+      <w:r>
+        <w:rPr>
+          <w:sz w:val="24"/>
+          <w:szCs w:val="24"/>
+        </w:rPr>
+        <w:t>rá</w:t>
+      </w:r>
+      <w:r>
+        <w:rPr>
+          <w:sz w:val="24"/>
+          <w:szCs w:val="24"/>
+        </w:rPr>
+        <w:t xml:space="preserve"> introducir una clave</w:t>
       </w:r>
     </w:p>
     <w:p>
@@ -385,7 +427,7 @@
           <w:sz w:val="24"/>
           <w:szCs w:val="24"/>
         </w:rPr>
-        <w:t>El tipo de mensaje solicitud solo podrá ser rellenado con los datos requeridos, aunque estos serán comprobados por los administradores para su correcto uso.</w:t>
+        <w:t>Los usuarios de tipo cliente deberá llenar un formato donde introducirá nombre, correo, fecha y la hora de la cita</w:t>
       </w:r>
     </w:p>
     <w:p>
@@ -405,7 +447,35 @@
           <w:sz w:val="24"/>
           <w:szCs w:val="24"/>
         </w:rPr>
-        <w:t>Únicamente los usuarios administradores podrán aceptar la calendarización eventos y citas en el sistema.</w:t>
+        <w:t xml:space="preserve">Únicamente los usuarios administradores podrán </w:t>
+      </w:r>
+      <w:r>
+        <w:rPr>
+          <w:sz w:val="24"/>
+          <w:szCs w:val="24"/>
+        </w:rPr>
+        <w:t>modificar</w:t>
+      </w:r>
+      <w:r>
+        <w:rPr>
+          <w:sz w:val="24"/>
+          <w:szCs w:val="24"/>
+        </w:rPr>
+        <w:t xml:space="preserve"> la calendarización </w:t>
+      </w:r>
+      <w:r>
+        <w:rPr>
+          <w:sz w:val="24"/>
+          <w:szCs w:val="24"/>
+        </w:rPr>
+        <w:t xml:space="preserve">de </w:t>
+      </w:r>
+      <w:r>
+        <w:rPr>
+          <w:sz w:val="24"/>
+          <w:szCs w:val="24"/>
+        </w:rPr>
+        <w:t>eventos y citas en el sistema.</w:t>
       </w:r>
     </w:p>
     <w:p>
@@ -634,19 +704,11 @@
                                 <w:spacing w:line="240" w:lineRule="auto"/>
                                 <w:textDirection w:val="btLr"/>
                               </w:pPr>
-                              <w:proofErr w:type="gramStart"/>
                               <w:r>
                                 <w:rPr>
                                   <w:color w:val="000000"/>
                                 </w:rPr>
-                                <w:t>Búsqueda basado</w:t>
-                              </w:r>
-                              <w:proofErr w:type="gramEnd"/>
-                              <w:r>
-                                <w:rPr>
-                                  <w:color w:val="000000"/>
-                                </w:rPr>
-                                <w:t xml:space="preserve"> en “perfiles de mascotas”</w:t>
+                                <w:t>Búsqueda basado en “perfiles de mascotas”</w:t>
                               </w:r>
                               <w:r>
                                 <w:rPr>
@@ -1498,19 +1560,11 @@
                           <w:spacing w:line="240" w:lineRule="auto"/>
                           <w:textDirection w:val="btLr"/>
                         </w:pPr>
-                        <w:proofErr w:type="gramStart"/>
                         <w:r>
                           <w:rPr>
                             <w:color w:val="000000"/>
                           </w:rPr>
-                          <w:t>Búsqueda basado</w:t>
-                        </w:r>
-                        <w:proofErr w:type="gramEnd"/>
-                        <w:r>
-                          <w:rPr>
-                            <w:color w:val="000000"/>
-                          </w:rPr>
-                          <w:t xml:space="preserve"> en “perfiles de mascotas”</w:t>
+                          <w:t>Búsqueda basado en “perfiles de mascotas”</w:t>
                         </w:r>
                         <w:r>
                           <w:rPr>
@@ -2050,6 +2104,146 @@
       </w:rPr>
     </w:lvl>
   </w:abstractNum>
+  <w:abstractNum w:abstractNumId="3" w15:restartNumberingAfterBreak="0">
+    <w:nsid w:val="61C62F2E"/>
+    <w:multiLevelType w:val="hybridMultilevel"/>
+    <w:tmpl w:val="4970ABE2"/>
+    <w:lvl w:ilvl="0" w:tplc="A1502936">
+      <w:start w:val="1"/>
+      <w:numFmt w:val="bullet"/>
+      <w:lvlText w:val="•"/>
+      <w:lvlJc w:val="left"/>
+      <w:pPr>
+        <w:tabs>
+          <w:tab w:val="num" w:pos="720"/>
+        </w:tabs>
+        <w:ind w:left="720" w:hanging="360"/>
+      </w:pPr>
+      <w:rPr>
+        <w:rFonts w:ascii="Arial" w:hAnsi="Arial" w:hint="default"/>
+      </w:rPr>
+    </w:lvl>
+    <w:lvl w:ilvl="1" w:tplc="5FBC3452" w:tentative="1">
+      <w:start w:val="1"/>
+      <w:numFmt w:val="bullet"/>
+      <w:lvlText w:val="•"/>
+      <w:lvlJc w:val="left"/>
+      <w:pPr>
+        <w:tabs>
+          <w:tab w:val="num" w:pos="1440"/>
+        </w:tabs>
+        <w:ind w:left="1440" w:hanging="360"/>
+      </w:pPr>
+      <w:rPr>
+        <w:rFonts w:ascii="Arial" w:hAnsi="Arial" w:hint="default"/>
+      </w:rPr>
+    </w:lvl>
+    <w:lvl w:ilvl="2" w:tplc="792C068C" w:tentative="1">
+      <w:start w:val="1"/>
+      <w:numFmt w:val="bullet"/>
+      <w:lvlText w:val="•"/>
+      <w:lvlJc w:val="left"/>
+      <w:pPr>
+        <w:tabs>
+          <w:tab w:val="num" w:pos="2160"/>
+        </w:tabs>
+        <w:ind w:left="2160" w:hanging="360"/>
+      </w:pPr>
+      <w:rPr>
+        <w:rFonts w:ascii="Arial" w:hAnsi="Arial" w:hint="default"/>
+      </w:rPr>
+    </w:lvl>
+    <w:lvl w:ilvl="3" w:tplc="A0DC80B8" w:tentative="1">
+      <w:start w:val="1"/>
+      <w:numFmt w:val="bullet"/>
+      <w:lvlText w:val="•"/>
+      <w:lvlJc w:val="left"/>
+      <w:pPr>
+        <w:tabs>
+          <w:tab w:val="num" w:pos="2880"/>
+        </w:tabs>
+        <w:ind w:left="2880" w:hanging="360"/>
+      </w:pPr>
+      <w:rPr>
+        <w:rFonts w:ascii="Arial" w:hAnsi="Arial" w:hint="default"/>
+      </w:rPr>
+    </w:lvl>
+    <w:lvl w:ilvl="4" w:tplc="88627748" w:tentative="1">
+      <w:start w:val="1"/>
+      <w:numFmt w:val="bullet"/>
+      <w:lvlText w:val="•"/>
+      <w:lvlJc w:val="left"/>
+      <w:pPr>
+        <w:tabs>
+          <w:tab w:val="num" w:pos="3600"/>
+        </w:tabs>
+        <w:ind w:left="3600" w:hanging="360"/>
+      </w:pPr>
+      <w:rPr>
+        <w:rFonts w:ascii="Arial" w:hAnsi="Arial" w:hint="default"/>
+      </w:rPr>
+    </w:lvl>
+    <w:lvl w:ilvl="5" w:tplc="8F4CE11C" w:tentative="1">
+      <w:start w:val="1"/>
+      <w:numFmt w:val="bullet"/>
+      <w:lvlText w:val="•"/>
+      <w:lvlJc w:val="left"/>
+      <w:pPr>
+        <w:tabs>
+          <w:tab w:val="num" w:pos="4320"/>
+        </w:tabs>
+        <w:ind w:left="4320" w:hanging="360"/>
+      </w:pPr>
+      <w:rPr>
+        <w:rFonts w:ascii="Arial" w:hAnsi="Arial" w:hint="default"/>
+      </w:rPr>
+    </w:lvl>
+    <w:lvl w:ilvl="6" w:tplc="932C8890" w:tentative="1">
+      <w:start w:val="1"/>
+      <w:numFmt w:val="bullet"/>
+      <w:lvlText w:val="•"/>
+      <w:lvlJc w:val="left"/>
+      <w:pPr>
+        <w:tabs>
+          <w:tab w:val="num" w:pos="5040"/>
+        </w:tabs>
+        <w:ind w:left="5040" w:hanging="360"/>
+      </w:pPr>
+      <w:rPr>
+        <w:rFonts w:ascii="Arial" w:hAnsi="Arial" w:hint="default"/>
+      </w:rPr>
+    </w:lvl>
+    <w:lvl w:ilvl="7" w:tplc="8B56D9BE" w:tentative="1">
+      <w:start w:val="1"/>
+      <w:numFmt w:val="bullet"/>
+      <w:lvlText w:val="•"/>
+      <w:lvlJc w:val="left"/>
+      <w:pPr>
+        <w:tabs>
+          <w:tab w:val="num" w:pos="5760"/>
+        </w:tabs>
+        <w:ind w:left="5760" w:hanging="360"/>
+      </w:pPr>
+      <w:rPr>
+        <w:rFonts w:ascii="Arial" w:hAnsi="Arial" w:hint="default"/>
+      </w:rPr>
+    </w:lvl>
+    <w:lvl w:ilvl="8" w:tplc="CFEABB66" w:tentative="1">
+      <w:start w:val="1"/>
+      <w:numFmt w:val="bullet"/>
+      <w:lvlText w:val="•"/>
+      <w:lvlJc w:val="left"/>
+      <w:pPr>
+        <w:tabs>
+          <w:tab w:val="num" w:pos="6480"/>
+        </w:tabs>
+        <w:ind w:left="6480" w:hanging="360"/>
+      </w:pPr>
+      <w:rPr>
+        <w:rFonts w:ascii="Arial" w:hAnsi="Arial" w:hint="default"/>
+      </w:rPr>
+    </w:lvl>
+  </w:abstractNum>
   <w:num w:numId="1">
     <w:abstractNumId w:val="0"/>
   </w:num>
@@ -2058,6 +2252,9 @@
   </w:num>
   <w:num w:numId="3">
     <w:abstractNumId w:val="2"/>
+  </w:num>
+  <w:num w:numId="4">
+    <w:abstractNumId w:val="3"/>
   </w:num>
 </w:numbering>
 </file>
@@ -2578,7 +2775,6 @@
   <w:style w:type="character" w:default="1" w:styleId="Fuentedeprrafopredeter">
     <w:name w:val="Default Paragraph Font"/>
     <w:uiPriority w:val="1"/>
-    <w:semiHidden/>
     <w:unhideWhenUsed/>
   </w:style>
   <w:style w:type="table" w:default="1" w:styleId="Tablanormal">
